--- a/Systematisk Litteraturstudie.docx
+++ b/Systematisk Litteraturstudie.docx
@@ -88,818 +88,7 @@
     </w:p>
     <w:p>
       <w:pPr>
-        <w:spacing w:after="0" w:line="240" w:lineRule="auto"/>
-        <w:rPr>
-          <w:rFonts w:eastAsia="Times New Roman" w:cs="Times New Roman"/>
-          <w:sz w:val="24"/>
-          <w:szCs w:val="24"/>
-          <w:lang w:eastAsia="sv-SE"/>
-        </w:rPr>
-      </w:pPr>
-      <w:r>
-        <w:rPr>
-          <w:rFonts w:eastAsia="Times New Roman" w:cs="Arial"/>
-          <w:color w:val="000000"/>
-          <w:lang w:eastAsia="sv-SE"/>
-        </w:rPr>
-        <w:t>--------------------------------------------</w:t>
-      </w:r>
-    </w:p>
-    <w:p>
-      <w:pPr>
-        <w:spacing w:after="0" w:line="240" w:lineRule="auto"/>
-        <w:rPr>
-          <w:rFonts w:eastAsia="Times New Roman" w:cs="Times New Roman"/>
-          <w:sz w:val="24"/>
-          <w:szCs w:val="24"/>
-          <w:lang w:eastAsia="sv-SE"/>
-        </w:rPr>
-      </w:pPr>
-      <w:r>
-        <w:rPr>
-          <w:rFonts w:eastAsia="Times New Roman" w:cs="Arial"/>
-          <w:color w:val="000000"/>
-          <w:lang w:eastAsia="sv-SE"/>
-        </w:rPr>
-        <w:t>MALL</w:t>
-      </w:r>
-    </w:p>
-    <w:tbl>
-      <w:tblPr>
-        <w:tblW w:w="9026" w:type="dxa"/>
-        <w:tblCellMar>
-          <w:top w:w="15" w:type="dxa"/>
-          <w:left w:w="15" w:type="dxa"/>
-          <w:bottom w:w="15" w:type="dxa"/>
-          <w:right w:w="15" w:type="dxa"/>
-        </w:tblCellMar>
-        <w:tblLook w:val="04A0" w:firstRow="1" w:lastRow="0" w:firstColumn="1" w:lastColumn="0" w:noHBand="0" w:noVBand="1"/>
-      </w:tblPr>
-      <w:tblGrid>
-        <w:gridCol w:w="5814"/>
-        <w:gridCol w:w="1654"/>
-        <w:gridCol w:w="1558"/>
-      </w:tblGrid>
-      <w:tr>
-        <w:tc>
-          <w:tcPr>
-            <w:tcW w:w="0" w:type="auto"/>
-            <w:tcBorders>
-              <w:top w:val="single" w:sz="8" w:space="0" w:color="000000"/>
-              <w:left w:val="single" w:sz="8" w:space="0" w:color="000000"/>
-              <w:bottom w:val="single" w:sz="8" w:space="0" w:color="000000"/>
-              <w:right w:val="single" w:sz="8" w:space="0" w:color="000000"/>
-            </w:tcBorders>
-            <w:tcMar>
-              <w:top w:w="100" w:type="dxa"/>
-              <w:left w:w="100" w:type="dxa"/>
-              <w:bottom w:w="100" w:type="dxa"/>
-              <w:right w:w="100" w:type="dxa"/>
-            </w:tcMar>
-            <w:hideMark/>
-          </w:tcPr>
-          <w:p>
-            <w:pPr>
-              <w:spacing w:after="0" w:line="240" w:lineRule="auto"/>
-              <w:rPr>
-                <w:rFonts w:eastAsia="Times New Roman" w:cs="Times New Roman"/>
-                <w:sz w:val="24"/>
-                <w:szCs w:val="24"/>
-                <w:lang w:eastAsia="sv-SE"/>
-              </w:rPr>
-            </w:pPr>
-            <w:proofErr w:type="spellStart"/>
-            <w:r>
-              <w:rPr>
-                <w:rFonts w:eastAsia="Times New Roman" w:cs="Arial"/>
-                <w:b/>
-                <w:bCs/>
-                <w:color w:val="000000"/>
-                <w:lang w:eastAsia="sv-SE"/>
-              </w:rPr>
-              <w:t>Inclusion</w:t>
-            </w:r>
-            <w:proofErr w:type="spellEnd"/>
-            <w:r>
-              <w:rPr>
-                <w:rFonts w:eastAsia="Times New Roman" w:cs="Arial"/>
-                <w:b/>
-                <w:bCs/>
-                <w:color w:val="000000"/>
-                <w:lang w:eastAsia="sv-SE"/>
-              </w:rPr>
-              <w:t>/</w:t>
-            </w:r>
-            <w:proofErr w:type="spellStart"/>
-            <w:r>
-              <w:rPr>
-                <w:rFonts w:eastAsia="Times New Roman" w:cs="Arial"/>
-                <w:b/>
-                <w:bCs/>
-                <w:color w:val="000000"/>
-                <w:lang w:eastAsia="sv-SE"/>
-              </w:rPr>
-              <w:t>exclusion</w:t>
-            </w:r>
-            <w:proofErr w:type="spellEnd"/>
-            <w:r>
-              <w:rPr>
-                <w:rFonts w:eastAsia="Times New Roman" w:cs="Arial"/>
-                <w:b/>
-                <w:bCs/>
-                <w:color w:val="000000"/>
-                <w:lang w:eastAsia="sv-SE"/>
-              </w:rPr>
-              <w:t xml:space="preserve"> </w:t>
-            </w:r>
-            <w:proofErr w:type="spellStart"/>
-            <w:r>
-              <w:rPr>
-                <w:rFonts w:eastAsia="Times New Roman" w:cs="Arial"/>
-                <w:b/>
-                <w:bCs/>
-                <w:color w:val="000000"/>
-                <w:lang w:eastAsia="sv-SE"/>
-              </w:rPr>
-              <w:t>criteria</w:t>
-            </w:r>
-            <w:proofErr w:type="spellEnd"/>
-          </w:p>
-        </w:tc>
-        <w:tc>
-          <w:tcPr>
-            <w:tcW w:w="0" w:type="auto"/>
-            <w:tcBorders>
-              <w:top w:val="single" w:sz="8" w:space="0" w:color="000000"/>
-              <w:left w:val="single" w:sz="8" w:space="0" w:color="000000"/>
-              <w:bottom w:val="single" w:sz="8" w:space="0" w:color="000000"/>
-              <w:right w:val="single" w:sz="8" w:space="0" w:color="000000"/>
-            </w:tcBorders>
-            <w:tcMar>
-              <w:top w:w="100" w:type="dxa"/>
-              <w:left w:w="100" w:type="dxa"/>
-              <w:bottom w:w="100" w:type="dxa"/>
-              <w:right w:w="100" w:type="dxa"/>
-            </w:tcMar>
-            <w:hideMark/>
-          </w:tcPr>
-          <w:p>
-            <w:pPr>
-              <w:spacing w:after="0" w:line="240" w:lineRule="auto"/>
-              <w:rPr>
-                <w:rFonts w:eastAsia="Times New Roman" w:cs="Times New Roman"/>
-                <w:sz w:val="24"/>
-                <w:szCs w:val="24"/>
-                <w:lang w:eastAsia="sv-SE"/>
-              </w:rPr>
-            </w:pPr>
-            <w:proofErr w:type="spellStart"/>
-            <w:r>
-              <w:rPr>
-                <w:rFonts w:eastAsia="Times New Roman" w:cs="Arial"/>
-                <w:b/>
-                <w:bCs/>
-                <w:color w:val="000000"/>
-                <w:lang w:eastAsia="sv-SE"/>
-              </w:rPr>
-              <w:t>Description</w:t>
-            </w:r>
-            <w:proofErr w:type="spellEnd"/>
-          </w:p>
-        </w:tc>
-        <w:tc>
-          <w:tcPr>
-            <w:tcW w:w="0" w:type="auto"/>
-            <w:tcBorders>
-              <w:top w:val="single" w:sz="8" w:space="0" w:color="000000"/>
-              <w:left w:val="single" w:sz="8" w:space="0" w:color="000000"/>
-              <w:bottom w:val="single" w:sz="8" w:space="0" w:color="000000"/>
-              <w:right w:val="single" w:sz="8" w:space="0" w:color="000000"/>
-            </w:tcBorders>
-            <w:tcMar>
-              <w:top w:w="100" w:type="dxa"/>
-              <w:left w:w="100" w:type="dxa"/>
-              <w:bottom w:w="100" w:type="dxa"/>
-              <w:right w:w="100" w:type="dxa"/>
-            </w:tcMar>
-            <w:hideMark/>
-          </w:tcPr>
-          <w:p>
-            <w:pPr>
-              <w:spacing w:after="0" w:line="240" w:lineRule="auto"/>
-              <w:rPr>
-                <w:rFonts w:eastAsia="Times New Roman" w:cs="Times New Roman"/>
-                <w:sz w:val="24"/>
-                <w:szCs w:val="24"/>
-                <w:lang w:eastAsia="sv-SE"/>
-              </w:rPr>
-            </w:pPr>
-            <w:r>
-              <w:rPr>
-                <w:rFonts w:eastAsia="Times New Roman" w:cs="Arial"/>
-                <w:b/>
-                <w:bCs/>
-                <w:color w:val="000000"/>
-                <w:lang w:eastAsia="sv-SE"/>
-              </w:rPr>
-              <w:t>Motivation</w:t>
-            </w:r>
-          </w:p>
-        </w:tc>
-      </w:tr>
-      <w:tr>
-        <w:tc>
-          <w:tcPr>
-            <w:tcW w:w="0" w:type="auto"/>
-            <w:tcBorders>
-              <w:top w:val="single" w:sz="8" w:space="0" w:color="000000"/>
-              <w:left w:val="single" w:sz="8" w:space="0" w:color="000000"/>
-              <w:bottom w:val="single" w:sz="8" w:space="0" w:color="000000"/>
-              <w:right w:val="single" w:sz="8" w:space="0" w:color="000000"/>
-            </w:tcBorders>
-            <w:tcMar>
-              <w:top w:w="100" w:type="dxa"/>
-              <w:left w:w="100" w:type="dxa"/>
-              <w:bottom w:w="100" w:type="dxa"/>
-              <w:right w:w="100" w:type="dxa"/>
-            </w:tcMar>
-            <w:hideMark/>
-          </w:tcPr>
-          <w:p>
-            <w:pPr>
-              <w:spacing w:after="0" w:line="240" w:lineRule="auto"/>
-              <w:rPr>
-                <w:rFonts w:eastAsia="Times New Roman" w:cs="Times New Roman"/>
-                <w:sz w:val="24"/>
-                <w:szCs w:val="24"/>
-                <w:lang w:eastAsia="sv-SE"/>
-              </w:rPr>
-            </w:pPr>
-            <w:r>
-              <w:rPr>
-                <w:rFonts w:eastAsia="Times New Roman" w:cs="Arial"/>
-                <w:color w:val="000000"/>
-                <w:lang w:eastAsia="sv-SE"/>
-              </w:rPr>
-              <w:t xml:space="preserve">Relevant </w:t>
-            </w:r>
-            <w:proofErr w:type="spellStart"/>
-            <w:r>
-              <w:rPr>
-                <w:rFonts w:eastAsia="Times New Roman" w:cs="Arial"/>
-                <w:color w:val="000000"/>
-                <w:lang w:eastAsia="sv-SE"/>
-              </w:rPr>
-              <w:t>databases</w:t>
-            </w:r>
-            <w:proofErr w:type="spellEnd"/>
-            <w:r>
-              <w:rPr>
-                <w:rFonts w:eastAsia="Times New Roman" w:cs="Arial"/>
-                <w:color w:val="000000"/>
-                <w:lang w:eastAsia="sv-SE"/>
-              </w:rPr>
-              <w:t xml:space="preserve">, </w:t>
-            </w:r>
-            <w:proofErr w:type="spellStart"/>
-            <w:r>
-              <w:rPr>
-                <w:rFonts w:eastAsia="Times New Roman" w:cs="Arial"/>
-                <w:color w:val="000000"/>
-                <w:lang w:eastAsia="sv-SE"/>
-              </w:rPr>
-              <w:t>keywords</w:t>
-            </w:r>
-            <w:proofErr w:type="spellEnd"/>
-            <w:r>
-              <w:rPr>
-                <w:rFonts w:eastAsia="Times New Roman" w:cs="Arial"/>
-                <w:color w:val="000000"/>
-                <w:lang w:eastAsia="sv-SE"/>
-              </w:rPr>
-              <w:t xml:space="preserve"> and </w:t>
-            </w:r>
-            <w:proofErr w:type="spellStart"/>
-            <w:r>
-              <w:rPr>
-                <w:rFonts w:eastAsia="Times New Roman" w:cs="Arial"/>
-                <w:color w:val="000000"/>
-                <w:lang w:eastAsia="sv-SE"/>
-              </w:rPr>
-              <w:t>publication</w:t>
-            </w:r>
-            <w:proofErr w:type="spellEnd"/>
-            <w:r>
-              <w:rPr>
-                <w:rFonts w:eastAsia="Times New Roman" w:cs="Arial"/>
-                <w:color w:val="000000"/>
-                <w:lang w:eastAsia="sv-SE"/>
-              </w:rPr>
-              <w:t xml:space="preserve"> </w:t>
-            </w:r>
-            <w:proofErr w:type="spellStart"/>
-            <w:r>
-              <w:rPr>
-                <w:rFonts w:eastAsia="Times New Roman" w:cs="Arial"/>
-                <w:color w:val="000000"/>
-                <w:lang w:eastAsia="sv-SE"/>
-              </w:rPr>
-              <w:t>year</w:t>
-            </w:r>
-            <w:proofErr w:type="spellEnd"/>
-          </w:p>
-        </w:tc>
-        <w:tc>
-          <w:tcPr>
-            <w:tcW w:w="0" w:type="auto"/>
-            <w:tcBorders>
-              <w:top w:val="single" w:sz="8" w:space="0" w:color="000000"/>
-              <w:left w:val="single" w:sz="8" w:space="0" w:color="000000"/>
-              <w:bottom w:val="single" w:sz="8" w:space="0" w:color="000000"/>
-              <w:right w:val="single" w:sz="8" w:space="0" w:color="000000"/>
-            </w:tcBorders>
-            <w:tcMar>
-              <w:top w:w="100" w:type="dxa"/>
-              <w:left w:w="100" w:type="dxa"/>
-              <w:bottom w:w="100" w:type="dxa"/>
-              <w:right w:w="100" w:type="dxa"/>
-            </w:tcMar>
-            <w:hideMark/>
-          </w:tcPr>
-          <w:p>
-            <w:pPr>
-              <w:spacing w:after="0" w:line="240" w:lineRule="auto"/>
-              <w:rPr>
-                <w:rFonts w:eastAsia="Times New Roman" w:cs="Times New Roman"/>
-                <w:sz w:val="24"/>
-                <w:szCs w:val="24"/>
-                <w:lang w:eastAsia="sv-SE"/>
-              </w:rPr>
-            </w:pPr>
-          </w:p>
-        </w:tc>
-        <w:tc>
-          <w:tcPr>
-            <w:tcW w:w="0" w:type="auto"/>
-            <w:tcBorders>
-              <w:top w:val="single" w:sz="8" w:space="0" w:color="000000"/>
-              <w:left w:val="single" w:sz="8" w:space="0" w:color="000000"/>
-              <w:bottom w:val="single" w:sz="8" w:space="0" w:color="000000"/>
-              <w:right w:val="single" w:sz="8" w:space="0" w:color="000000"/>
-            </w:tcBorders>
-            <w:tcMar>
-              <w:top w:w="100" w:type="dxa"/>
-              <w:left w:w="100" w:type="dxa"/>
-              <w:bottom w:w="100" w:type="dxa"/>
-              <w:right w:w="100" w:type="dxa"/>
-            </w:tcMar>
-            <w:hideMark/>
-          </w:tcPr>
-          <w:p>
-            <w:pPr>
-              <w:spacing w:after="0" w:line="240" w:lineRule="auto"/>
-              <w:rPr>
-                <w:rFonts w:eastAsia="Times New Roman" w:cs="Times New Roman"/>
-                <w:sz w:val="24"/>
-                <w:szCs w:val="24"/>
-                <w:lang w:eastAsia="sv-SE"/>
-              </w:rPr>
-            </w:pPr>
-          </w:p>
-        </w:tc>
-      </w:tr>
-      <w:tr>
-        <w:tc>
-          <w:tcPr>
-            <w:tcW w:w="0" w:type="auto"/>
-            <w:tcBorders>
-              <w:top w:val="single" w:sz="8" w:space="0" w:color="000000"/>
-              <w:left w:val="single" w:sz="8" w:space="0" w:color="000000"/>
-              <w:bottom w:val="single" w:sz="8" w:space="0" w:color="000000"/>
-              <w:right w:val="single" w:sz="8" w:space="0" w:color="000000"/>
-            </w:tcBorders>
-            <w:tcMar>
-              <w:top w:w="100" w:type="dxa"/>
-              <w:left w:w="100" w:type="dxa"/>
-              <w:bottom w:w="100" w:type="dxa"/>
-              <w:right w:w="100" w:type="dxa"/>
-            </w:tcMar>
-            <w:hideMark/>
-          </w:tcPr>
-          <w:p>
-            <w:pPr>
-              <w:spacing w:after="0" w:line="240" w:lineRule="auto"/>
-              <w:rPr>
-                <w:rFonts w:eastAsia="Times New Roman" w:cs="Times New Roman"/>
-                <w:sz w:val="24"/>
-                <w:szCs w:val="24"/>
-                <w:lang w:eastAsia="sv-SE"/>
-              </w:rPr>
-            </w:pPr>
-            <w:proofErr w:type="spellStart"/>
-            <w:r>
-              <w:rPr>
-                <w:rFonts w:eastAsia="Times New Roman" w:cs="Arial"/>
-                <w:color w:val="000000"/>
-                <w:lang w:eastAsia="sv-SE"/>
-              </w:rPr>
-              <w:t>Publication</w:t>
-            </w:r>
-            <w:proofErr w:type="spellEnd"/>
-            <w:r>
-              <w:rPr>
-                <w:rFonts w:eastAsia="Times New Roman" w:cs="Arial"/>
-                <w:color w:val="000000"/>
-                <w:lang w:eastAsia="sv-SE"/>
-              </w:rPr>
-              <w:t xml:space="preserve"> form</w:t>
-            </w:r>
-          </w:p>
-        </w:tc>
-        <w:tc>
-          <w:tcPr>
-            <w:tcW w:w="0" w:type="auto"/>
-            <w:tcBorders>
-              <w:top w:val="single" w:sz="8" w:space="0" w:color="000000"/>
-              <w:left w:val="single" w:sz="8" w:space="0" w:color="000000"/>
-              <w:bottom w:val="single" w:sz="8" w:space="0" w:color="000000"/>
-              <w:right w:val="single" w:sz="8" w:space="0" w:color="000000"/>
-            </w:tcBorders>
-            <w:tcMar>
-              <w:top w:w="100" w:type="dxa"/>
-              <w:left w:w="100" w:type="dxa"/>
-              <w:bottom w:w="100" w:type="dxa"/>
-              <w:right w:w="100" w:type="dxa"/>
-            </w:tcMar>
-            <w:hideMark/>
-          </w:tcPr>
-          <w:p>
-            <w:pPr>
-              <w:spacing w:after="0" w:line="240" w:lineRule="auto"/>
-              <w:rPr>
-                <w:rFonts w:eastAsia="Times New Roman" w:cs="Times New Roman"/>
-                <w:sz w:val="24"/>
-                <w:szCs w:val="24"/>
-                <w:lang w:eastAsia="sv-SE"/>
-              </w:rPr>
-            </w:pPr>
-          </w:p>
-        </w:tc>
-        <w:tc>
-          <w:tcPr>
-            <w:tcW w:w="0" w:type="auto"/>
-            <w:tcBorders>
-              <w:top w:val="single" w:sz="8" w:space="0" w:color="000000"/>
-              <w:left w:val="single" w:sz="8" w:space="0" w:color="000000"/>
-              <w:bottom w:val="single" w:sz="8" w:space="0" w:color="000000"/>
-              <w:right w:val="single" w:sz="8" w:space="0" w:color="000000"/>
-            </w:tcBorders>
-            <w:tcMar>
-              <w:top w:w="100" w:type="dxa"/>
-              <w:left w:w="100" w:type="dxa"/>
-              <w:bottom w:w="100" w:type="dxa"/>
-              <w:right w:w="100" w:type="dxa"/>
-            </w:tcMar>
-            <w:hideMark/>
-          </w:tcPr>
-          <w:p>
-            <w:pPr>
-              <w:spacing w:after="0" w:line="240" w:lineRule="auto"/>
-              <w:rPr>
-                <w:rFonts w:eastAsia="Times New Roman" w:cs="Times New Roman"/>
-                <w:sz w:val="24"/>
-                <w:szCs w:val="24"/>
-                <w:lang w:eastAsia="sv-SE"/>
-              </w:rPr>
-            </w:pPr>
-          </w:p>
-        </w:tc>
-      </w:tr>
-      <w:tr>
-        <w:tc>
-          <w:tcPr>
-            <w:tcW w:w="0" w:type="auto"/>
-            <w:tcBorders>
-              <w:top w:val="single" w:sz="8" w:space="0" w:color="000000"/>
-              <w:left w:val="single" w:sz="8" w:space="0" w:color="000000"/>
-              <w:bottom w:val="single" w:sz="8" w:space="0" w:color="000000"/>
-              <w:right w:val="single" w:sz="8" w:space="0" w:color="000000"/>
-            </w:tcBorders>
-            <w:tcMar>
-              <w:top w:w="100" w:type="dxa"/>
-              <w:left w:w="100" w:type="dxa"/>
-              <w:bottom w:w="100" w:type="dxa"/>
-              <w:right w:w="100" w:type="dxa"/>
-            </w:tcMar>
-            <w:hideMark/>
-          </w:tcPr>
-          <w:p>
-            <w:pPr>
-              <w:spacing w:after="0" w:line="240" w:lineRule="auto"/>
-              <w:rPr>
-                <w:rFonts w:eastAsia="Times New Roman" w:cs="Times New Roman"/>
-                <w:sz w:val="24"/>
-                <w:szCs w:val="24"/>
-                <w:lang w:eastAsia="sv-SE"/>
-              </w:rPr>
-            </w:pPr>
-            <w:r>
-              <w:rPr>
-                <w:rFonts w:eastAsia="Times New Roman" w:cs="Arial"/>
-                <w:color w:val="000000"/>
-                <w:lang w:eastAsia="sv-SE"/>
-              </w:rPr>
-              <w:t xml:space="preserve">Abstract </w:t>
-            </w:r>
-            <w:proofErr w:type="spellStart"/>
-            <w:r>
-              <w:rPr>
-                <w:rFonts w:eastAsia="Times New Roman" w:cs="Arial"/>
-                <w:color w:val="000000"/>
-                <w:lang w:eastAsia="sv-SE"/>
-              </w:rPr>
-              <w:t>content</w:t>
-            </w:r>
-            <w:proofErr w:type="spellEnd"/>
-          </w:p>
-        </w:tc>
-        <w:tc>
-          <w:tcPr>
-            <w:tcW w:w="0" w:type="auto"/>
-            <w:tcBorders>
-              <w:top w:val="single" w:sz="8" w:space="0" w:color="000000"/>
-              <w:left w:val="single" w:sz="8" w:space="0" w:color="000000"/>
-              <w:bottom w:val="single" w:sz="8" w:space="0" w:color="000000"/>
-              <w:right w:val="single" w:sz="8" w:space="0" w:color="000000"/>
-            </w:tcBorders>
-            <w:tcMar>
-              <w:top w:w="100" w:type="dxa"/>
-              <w:left w:w="100" w:type="dxa"/>
-              <w:bottom w:w="100" w:type="dxa"/>
-              <w:right w:w="100" w:type="dxa"/>
-            </w:tcMar>
-            <w:hideMark/>
-          </w:tcPr>
-          <w:p>
-            <w:pPr>
-              <w:spacing w:after="0" w:line="240" w:lineRule="auto"/>
-              <w:rPr>
-                <w:rFonts w:eastAsia="Times New Roman" w:cs="Times New Roman"/>
-                <w:sz w:val="24"/>
-                <w:szCs w:val="24"/>
-                <w:lang w:eastAsia="sv-SE"/>
-              </w:rPr>
-            </w:pPr>
-          </w:p>
-        </w:tc>
-        <w:tc>
-          <w:tcPr>
-            <w:tcW w:w="0" w:type="auto"/>
-            <w:tcBorders>
-              <w:top w:val="single" w:sz="8" w:space="0" w:color="000000"/>
-              <w:left w:val="single" w:sz="8" w:space="0" w:color="000000"/>
-              <w:bottom w:val="single" w:sz="8" w:space="0" w:color="000000"/>
-              <w:right w:val="single" w:sz="8" w:space="0" w:color="000000"/>
-            </w:tcBorders>
-            <w:tcMar>
-              <w:top w:w="100" w:type="dxa"/>
-              <w:left w:w="100" w:type="dxa"/>
-              <w:bottom w:w="100" w:type="dxa"/>
-              <w:right w:w="100" w:type="dxa"/>
-            </w:tcMar>
-            <w:hideMark/>
-          </w:tcPr>
-          <w:p>
-            <w:pPr>
-              <w:spacing w:after="0" w:line="240" w:lineRule="auto"/>
-              <w:rPr>
-                <w:rFonts w:eastAsia="Times New Roman" w:cs="Times New Roman"/>
-                <w:sz w:val="24"/>
-                <w:szCs w:val="24"/>
-                <w:lang w:eastAsia="sv-SE"/>
-              </w:rPr>
-            </w:pPr>
-          </w:p>
-        </w:tc>
-      </w:tr>
-      <w:tr>
-        <w:tc>
-          <w:tcPr>
-            <w:tcW w:w="0" w:type="auto"/>
-            <w:tcBorders>
-              <w:top w:val="single" w:sz="8" w:space="0" w:color="000000"/>
-              <w:left w:val="single" w:sz="8" w:space="0" w:color="000000"/>
-              <w:bottom w:val="single" w:sz="8" w:space="0" w:color="000000"/>
-              <w:right w:val="single" w:sz="8" w:space="0" w:color="000000"/>
-            </w:tcBorders>
-            <w:tcMar>
-              <w:top w:w="100" w:type="dxa"/>
-              <w:left w:w="100" w:type="dxa"/>
-              <w:bottom w:w="100" w:type="dxa"/>
-              <w:right w:w="100" w:type="dxa"/>
-            </w:tcMar>
-            <w:hideMark/>
-          </w:tcPr>
-          <w:p>
-            <w:pPr>
-              <w:spacing w:after="0" w:line="240" w:lineRule="auto"/>
-              <w:rPr>
-                <w:rFonts w:eastAsia="Times New Roman" w:cs="Times New Roman"/>
-                <w:sz w:val="24"/>
-                <w:szCs w:val="24"/>
-                <w:lang w:eastAsia="sv-SE"/>
-              </w:rPr>
-            </w:pPr>
-            <w:proofErr w:type="spellStart"/>
-            <w:r>
-              <w:rPr>
-                <w:rFonts w:eastAsia="Times New Roman" w:cs="Arial"/>
-                <w:color w:val="000000"/>
-                <w:lang w:eastAsia="sv-SE"/>
-              </w:rPr>
-              <w:t>Duplication</w:t>
-            </w:r>
-            <w:proofErr w:type="spellEnd"/>
-            <w:r>
-              <w:rPr>
-                <w:rFonts w:eastAsia="Times New Roman" w:cs="Arial"/>
-                <w:color w:val="000000"/>
-                <w:lang w:eastAsia="sv-SE"/>
-              </w:rPr>
-              <w:t xml:space="preserve"> elimination</w:t>
-            </w:r>
-          </w:p>
-        </w:tc>
-        <w:tc>
-          <w:tcPr>
-            <w:tcW w:w="0" w:type="auto"/>
-            <w:tcBorders>
-              <w:top w:val="single" w:sz="8" w:space="0" w:color="000000"/>
-              <w:left w:val="single" w:sz="8" w:space="0" w:color="000000"/>
-              <w:bottom w:val="single" w:sz="8" w:space="0" w:color="000000"/>
-              <w:right w:val="single" w:sz="8" w:space="0" w:color="000000"/>
-            </w:tcBorders>
-            <w:tcMar>
-              <w:top w:w="100" w:type="dxa"/>
-              <w:left w:w="100" w:type="dxa"/>
-              <w:bottom w:w="100" w:type="dxa"/>
-              <w:right w:w="100" w:type="dxa"/>
-            </w:tcMar>
-            <w:hideMark/>
-          </w:tcPr>
-          <w:p>
-            <w:pPr>
-              <w:spacing w:after="0" w:line="240" w:lineRule="auto"/>
-              <w:rPr>
-                <w:rFonts w:eastAsia="Times New Roman" w:cs="Times New Roman"/>
-                <w:sz w:val="24"/>
-                <w:szCs w:val="24"/>
-                <w:lang w:eastAsia="sv-SE"/>
-              </w:rPr>
-            </w:pPr>
-          </w:p>
-        </w:tc>
-        <w:tc>
-          <w:tcPr>
-            <w:tcW w:w="0" w:type="auto"/>
-            <w:tcBorders>
-              <w:top w:val="single" w:sz="8" w:space="0" w:color="000000"/>
-              <w:left w:val="single" w:sz="8" w:space="0" w:color="000000"/>
-              <w:bottom w:val="single" w:sz="8" w:space="0" w:color="000000"/>
-              <w:right w:val="single" w:sz="8" w:space="0" w:color="000000"/>
-            </w:tcBorders>
-            <w:tcMar>
-              <w:top w:w="100" w:type="dxa"/>
-              <w:left w:w="100" w:type="dxa"/>
-              <w:bottom w:w="100" w:type="dxa"/>
-              <w:right w:w="100" w:type="dxa"/>
-            </w:tcMar>
-            <w:hideMark/>
-          </w:tcPr>
-          <w:p>
-            <w:pPr>
-              <w:spacing w:after="0" w:line="240" w:lineRule="auto"/>
-              <w:rPr>
-                <w:rFonts w:eastAsia="Times New Roman" w:cs="Times New Roman"/>
-                <w:sz w:val="24"/>
-                <w:szCs w:val="24"/>
-                <w:lang w:eastAsia="sv-SE"/>
-              </w:rPr>
-            </w:pPr>
-          </w:p>
-        </w:tc>
-      </w:tr>
-      <w:tr>
-        <w:tc>
-          <w:tcPr>
-            <w:tcW w:w="0" w:type="auto"/>
-            <w:tcBorders>
-              <w:top w:val="single" w:sz="8" w:space="0" w:color="000000"/>
-              <w:left w:val="single" w:sz="8" w:space="0" w:color="000000"/>
-              <w:bottom w:val="single" w:sz="8" w:space="0" w:color="000000"/>
-              <w:right w:val="single" w:sz="8" w:space="0" w:color="000000"/>
-            </w:tcBorders>
-            <w:tcMar>
-              <w:top w:w="100" w:type="dxa"/>
-              <w:left w:w="100" w:type="dxa"/>
-              <w:bottom w:w="100" w:type="dxa"/>
-              <w:right w:w="100" w:type="dxa"/>
-            </w:tcMar>
-            <w:hideMark/>
-          </w:tcPr>
-          <w:p>
-            <w:pPr>
-              <w:spacing w:after="0" w:line="240" w:lineRule="auto"/>
-              <w:rPr>
-                <w:rFonts w:eastAsia="Times New Roman" w:cs="Times New Roman"/>
-                <w:sz w:val="24"/>
-                <w:szCs w:val="24"/>
-                <w:lang w:eastAsia="sv-SE"/>
-              </w:rPr>
-            </w:pPr>
-            <w:r>
-              <w:rPr>
-                <w:rFonts w:eastAsia="Times New Roman" w:cs="Arial"/>
-                <w:color w:val="000000"/>
-                <w:lang w:eastAsia="sv-SE"/>
-              </w:rPr>
-              <w:t xml:space="preserve">Full text </w:t>
-            </w:r>
-            <w:proofErr w:type="spellStart"/>
-            <w:r>
-              <w:rPr>
-                <w:rFonts w:eastAsia="Times New Roman" w:cs="Arial"/>
-                <w:color w:val="000000"/>
-                <w:lang w:eastAsia="sv-SE"/>
-              </w:rPr>
-              <w:t>content</w:t>
-            </w:r>
-            <w:proofErr w:type="spellEnd"/>
-          </w:p>
-        </w:tc>
-        <w:tc>
-          <w:tcPr>
-            <w:tcW w:w="0" w:type="auto"/>
-            <w:tcBorders>
-              <w:top w:val="single" w:sz="8" w:space="0" w:color="000000"/>
-              <w:left w:val="single" w:sz="8" w:space="0" w:color="000000"/>
-              <w:bottom w:val="single" w:sz="8" w:space="0" w:color="000000"/>
-              <w:right w:val="single" w:sz="8" w:space="0" w:color="000000"/>
-            </w:tcBorders>
-            <w:tcMar>
-              <w:top w:w="100" w:type="dxa"/>
-              <w:left w:w="100" w:type="dxa"/>
-              <w:bottom w:w="100" w:type="dxa"/>
-              <w:right w:w="100" w:type="dxa"/>
-            </w:tcMar>
-            <w:hideMark/>
-          </w:tcPr>
-          <w:p>
-            <w:pPr>
-              <w:spacing w:after="0" w:line="240" w:lineRule="auto"/>
-              <w:rPr>
-                <w:rFonts w:eastAsia="Times New Roman" w:cs="Times New Roman"/>
-                <w:sz w:val="24"/>
-                <w:szCs w:val="24"/>
-                <w:lang w:eastAsia="sv-SE"/>
-              </w:rPr>
-            </w:pPr>
-          </w:p>
-        </w:tc>
-        <w:tc>
-          <w:tcPr>
-            <w:tcW w:w="0" w:type="auto"/>
-            <w:tcBorders>
-              <w:top w:val="single" w:sz="8" w:space="0" w:color="000000"/>
-              <w:left w:val="single" w:sz="8" w:space="0" w:color="000000"/>
-              <w:bottom w:val="single" w:sz="8" w:space="0" w:color="000000"/>
-              <w:right w:val="single" w:sz="8" w:space="0" w:color="000000"/>
-            </w:tcBorders>
-            <w:tcMar>
-              <w:top w:w="100" w:type="dxa"/>
-              <w:left w:w="100" w:type="dxa"/>
-              <w:bottom w:w="100" w:type="dxa"/>
-              <w:right w:w="100" w:type="dxa"/>
-            </w:tcMar>
-            <w:hideMark/>
-          </w:tcPr>
-          <w:p>
-            <w:pPr>
-              <w:spacing w:after="0" w:line="240" w:lineRule="auto"/>
-              <w:rPr>
-                <w:rFonts w:eastAsia="Times New Roman" w:cs="Times New Roman"/>
-                <w:sz w:val="24"/>
-                <w:szCs w:val="24"/>
-                <w:lang w:eastAsia="sv-SE"/>
-              </w:rPr>
-            </w:pPr>
-          </w:p>
-        </w:tc>
-      </w:tr>
-    </w:tbl>
-    <w:p>
-      <w:pPr>
-        <w:spacing w:after="0" w:line="240" w:lineRule="auto"/>
+        <w:spacing w:after="240" w:line="240" w:lineRule="auto"/>
         <w:rPr>
           <w:rFonts w:eastAsia="Times New Roman" w:cs="Times New Roman"/>
           <w:sz w:val="24"/>
@@ -920,646 +109,6 @@
         <w:tblLook w:val="04A0" w:firstRow="1" w:lastRow="0" w:firstColumn="1" w:lastColumn="0" w:noHBand="0" w:noVBand="1"/>
       </w:tblPr>
       <w:tblGrid>
-        <w:gridCol w:w="7297"/>
-        <w:gridCol w:w="1729"/>
-      </w:tblGrid>
-      <w:tr>
-        <w:tc>
-          <w:tcPr>
-            <w:tcW w:w="0" w:type="auto"/>
-            <w:tcBorders>
-              <w:top w:val="single" w:sz="8" w:space="0" w:color="000000"/>
-              <w:left w:val="single" w:sz="8" w:space="0" w:color="000000"/>
-              <w:bottom w:val="single" w:sz="8" w:space="0" w:color="000000"/>
-              <w:right w:val="single" w:sz="8" w:space="0" w:color="000000"/>
-            </w:tcBorders>
-            <w:tcMar>
-              <w:top w:w="100" w:type="dxa"/>
-              <w:left w:w="100" w:type="dxa"/>
-              <w:bottom w:w="100" w:type="dxa"/>
-              <w:right w:w="100" w:type="dxa"/>
-            </w:tcMar>
-            <w:hideMark/>
-          </w:tcPr>
-          <w:p>
-            <w:pPr>
-              <w:spacing w:after="0" w:line="240" w:lineRule="auto"/>
-              <w:rPr>
-                <w:rFonts w:eastAsia="Times New Roman" w:cs="Times New Roman"/>
-                <w:sz w:val="24"/>
-                <w:szCs w:val="24"/>
-                <w:lang w:eastAsia="sv-SE"/>
-              </w:rPr>
-            </w:pPr>
-            <w:proofErr w:type="spellStart"/>
-            <w:r>
-              <w:rPr>
-                <w:rFonts w:eastAsia="Times New Roman" w:cs="Arial"/>
-                <w:b/>
-                <w:bCs/>
-                <w:color w:val="000000"/>
-                <w:lang w:eastAsia="sv-SE"/>
-              </w:rPr>
-              <w:t>Inclusion</w:t>
-            </w:r>
-            <w:proofErr w:type="spellEnd"/>
-            <w:r>
-              <w:rPr>
-                <w:rFonts w:eastAsia="Times New Roman" w:cs="Arial"/>
-                <w:b/>
-                <w:bCs/>
-                <w:color w:val="000000"/>
-                <w:lang w:eastAsia="sv-SE"/>
-              </w:rPr>
-              <w:t>/</w:t>
-            </w:r>
-            <w:proofErr w:type="spellStart"/>
-            <w:r>
-              <w:rPr>
-                <w:rFonts w:eastAsia="Times New Roman" w:cs="Arial"/>
-                <w:b/>
-                <w:bCs/>
-                <w:color w:val="000000"/>
-                <w:lang w:eastAsia="sv-SE"/>
-              </w:rPr>
-              <w:t>exclusion</w:t>
-            </w:r>
-            <w:proofErr w:type="spellEnd"/>
-            <w:r>
-              <w:rPr>
-                <w:rFonts w:eastAsia="Times New Roman" w:cs="Arial"/>
-                <w:b/>
-                <w:bCs/>
-                <w:color w:val="000000"/>
-                <w:lang w:eastAsia="sv-SE"/>
-              </w:rPr>
-              <w:t xml:space="preserve"> </w:t>
-            </w:r>
-            <w:proofErr w:type="spellStart"/>
-            <w:r>
-              <w:rPr>
-                <w:rFonts w:eastAsia="Times New Roman" w:cs="Arial"/>
-                <w:b/>
-                <w:bCs/>
-                <w:color w:val="000000"/>
-                <w:lang w:eastAsia="sv-SE"/>
-              </w:rPr>
-              <w:t>criteria</w:t>
-            </w:r>
-            <w:proofErr w:type="spellEnd"/>
-          </w:p>
-        </w:tc>
-        <w:tc>
-          <w:tcPr>
-            <w:tcW w:w="0" w:type="auto"/>
-            <w:tcBorders>
-              <w:top w:val="single" w:sz="8" w:space="0" w:color="000000"/>
-              <w:left w:val="single" w:sz="8" w:space="0" w:color="000000"/>
-              <w:bottom w:val="single" w:sz="8" w:space="0" w:color="000000"/>
-              <w:right w:val="single" w:sz="8" w:space="0" w:color="000000"/>
-            </w:tcBorders>
-            <w:tcMar>
-              <w:top w:w="100" w:type="dxa"/>
-              <w:left w:w="100" w:type="dxa"/>
-              <w:bottom w:w="100" w:type="dxa"/>
-              <w:right w:w="100" w:type="dxa"/>
-            </w:tcMar>
-            <w:hideMark/>
-          </w:tcPr>
-          <w:p>
-            <w:pPr>
-              <w:spacing w:after="0" w:line="240" w:lineRule="auto"/>
-              <w:rPr>
-                <w:rFonts w:eastAsia="Times New Roman" w:cs="Times New Roman"/>
-                <w:sz w:val="24"/>
-                <w:szCs w:val="24"/>
-                <w:lang w:eastAsia="sv-SE"/>
-              </w:rPr>
-            </w:pPr>
-            <w:proofErr w:type="spellStart"/>
-            <w:r>
-              <w:rPr>
-                <w:rFonts w:eastAsia="Times New Roman" w:cs="Arial"/>
-                <w:b/>
-                <w:bCs/>
-                <w:color w:val="000000"/>
-                <w:lang w:eastAsia="sv-SE"/>
-              </w:rPr>
-              <w:t>Items</w:t>
-            </w:r>
-            <w:proofErr w:type="spellEnd"/>
-            <w:r>
-              <w:rPr>
-                <w:rFonts w:eastAsia="Times New Roman" w:cs="Arial"/>
-                <w:b/>
-                <w:bCs/>
-                <w:color w:val="000000"/>
-                <w:lang w:eastAsia="sv-SE"/>
-              </w:rPr>
-              <w:t xml:space="preserve"> </w:t>
-            </w:r>
-            <w:proofErr w:type="spellStart"/>
-            <w:r>
-              <w:rPr>
-                <w:rFonts w:eastAsia="Times New Roman" w:cs="Arial"/>
-                <w:b/>
-                <w:bCs/>
-                <w:color w:val="000000"/>
-                <w:lang w:eastAsia="sv-SE"/>
-              </w:rPr>
-              <w:t>left</w:t>
-            </w:r>
-            <w:proofErr w:type="spellEnd"/>
-          </w:p>
-        </w:tc>
-      </w:tr>
-      <w:tr>
-        <w:tc>
-          <w:tcPr>
-            <w:tcW w:w="0" w:type="auto"/>
-            <w:tcBorders>
-              <w:top w:val="single" w:sz="8" w:space="0" w:color="000000"/>
-              <w:left w:val="single" w:sz="8" w:space="0" w:color="000000"/>
-              <w:bottom w:val="single" w:sz="8" w:space="0" w:color="000000"/>
-              <w:right w:val="single" w:sz="8" w:space="0" w:color="000000"/>
-            </w:tcBorders>
-            <w:tcMar>
-              <w:top w:w="100" w:type="dxa"/>
-              <w:left w:w="100" w:type="dxa"/>
-              <w:bottom w:w="100" w:type="dxa"/>
-              <w:right w:w="100" w:type="dxa"/>
-            </w:tcMar>
-            <w:hideMark/>
-          </w:tcPr>
-          <w:p>
-            <w:pPr>
-              <w:spacing w:after="0" w:line="240" w:lineRule="auto"/>
-              <w:rPr>
-                <w:rFonts w:eastAsia="Times New Roman" w:cs="Times New Roman"/>
-                <w:sz w:val="24"/>
-                <w:szCs w:val="24"/>
-                <w:lang w:eastAsia="sv-SE"/>
-              </w:rPr>
-            </w:pPr>
-            <w:r>
-              <w:rPr>
-                <w:rFonts w:eastAsia="Times New Roman" w:cs="Arial"/>
-                <w:color w:val="000000"/>
-                <w:lang w:eastAsia="sv-SE"/>
-              </w:rPr>
-              <w:t xml:space="preserve">Relevant </w:t>
-            </w:r>
-            <w:proofErr w:type="spellStart"/>
-            <w:r>
-              <w:rPr>
-                <w:rFonts w:eastAsia="Times New Roman" w:cs="Arial"/>
-                <w:color w:val="000000"/>
-                <w:lang w:eastAsia="sv-SE"/>
-              </w:rPr>
-              <w:t>databases</w:t>
-            </w:r>
-            <w:proofErr w:type="spellEnd"/>
-            <w:r>
-              <w:rPr>
-                <w:rFonts w:eastAsia="Times New Roman" w:cs="Arial"/>
-                <w:color w:val="000000"/>
-                <w:lang w:eastAsia="sv-SE"/>
-              </w:rPr>
-              <w:t xml:space="preserve">, </w:t>
-            </w:r>
-            <w:proofErr w:type="spellStart"/>
-            <w:r>
-              <w:rPr>
-                <w:rFonts w:eastAsia="Times New Roman" w:cs="Arial"/>
-                <w:color w:val="000000"/>
-                <w:lang w:eastAsia="sv-SE"/>
-              </w:rPr>
-              <w:t>keywords</w:t>
-            </w:r>
-            <w:proofErr w:type="spellEnd"/>
-            <w:r>
-              <w:rPr>
-                <w:rFonts w:eastAsia="Times New Roman" w:cs="Arial"/>
-                <w:color w:val="000000"/>
-                <w:lang w:eastAsia="sv-SE"/>
-              </w:rPr>
-              <w:t xml:space="preserve"> and </w:t>
-            </w:r>
-            <w:proofErr w:type="spellStart"/>
-            <w:r>
-              <w:rPr>
-                <w:rFonts w:eastAsia="Times New Roman" w:cs="Arial"/>
-                <w:color w:val="000000"/>
-                <w:lang w:eastAsia="sv-SE"/>
-              </w:rPr>
-              <w:t>publication</w:t>
-            </w:r>
-            <w:proofErr w:type="spellEnd"/>
-            <w:r>
-              <w:rPr>
-                <w:rFonts w:eastAsia="Times New Roman" w:cs="Arial"/>
-                <w:color w:val="000000"/>
-                <w:lang w:eastAsia="sv-SE"/>
-              </w:rPr>
-              <w:t xml:space="preserve"> </w:t>
-            </w:r>
-            <w:proofErr w:type="spellStart"/>
-            <w:r>
-              <w:rPr>
-                <w:rFonts w:eastAsia="Times New Roman" w:cs="Arial"/>
-                <w:color w:val="000000"/>
-                <w:lang w:eastAsia="sv-SE"/>
-              </w:rPr>
-              <w:t>year</w:t>
-            </w:r>
-            <w:proofErr w:type="spellEnd"/>
-          </w:p>
-        </w:tc>
-        <w:tc>
-          <w:tcPr>
-            <w:tcW w:w="0" w:type="auto"/>
-            <w:tcBorders>
-              <w:top w:val="single" w:sz="8" w:space="0" w:color="000000"/>
-              <w:left w:val="single" w:sz="8" w:space="0" w:color="000000"/>
-              <w:bottom w:val="single" w:sz="8" w:space="0" w:color="000000"/>
-              <w:right w:val="single" w:sz="8" w:space="0" w:color="000000"/>
-            </w:tcBorders>
-            <w:tcMar>
-              <w:top w:w="100" w:type="dxa"/>
-              <w:left w:w="100" w:type="dxa"/>
-              <w:bottom w:w="100" w:type="dxa"/>
-              <w:right w:w="100" w:type="dxa"/>
-            </w:tcMar>
-            <w:hideMark/>
-          </w:tcPr>
-          <w:p>
-            <w:pPr>
-              <w:spacing w:after="0" w:line="240" w:lineRule="auto"/>
-              <w:rPr>
-                <w:rFonts w:eastAsia="Times New Roman" w:cs="Times New Roman"/>
-                <w:sz w:val="24"/>
-                <w:szCs w:val="24"/>
-                <w:lang w:eastAsia="sv-SE"/>
-              </w:rPr>
-            </w:pPr>
-          </w:p>
-        </w:tc>
-      </w:tr>
-      <w:tr>
-        <w:tc>
-          <w:tcPr>
-            <w:tcW w:w="0" w:type="auto"/>
-            <w:tcBorders>
-              <w:top w:val="single" w:sz="8" w:space="0" w:color="000000"/>
-              <w:left w:val="single" w:sz="8" w:space="0" w:color="000000"/>
-              <w:bottom w:val="single" w:sz="8" w:space="0" w:color="000000"/>
-              <w:right w:val="single" w:sz="8" w:space="0" w:color="000000"/>
-            </w:tcBorders>
-            <w:tcMar>
-              <w:top w:w="100" w:type="dxa"/>
-              <w:left w:w="100" w:type="dxa"/>
-              <w:bottom w:w="100" w:type="dxa"/>
-              <w:right w:w="100" w:type="dxa"/>
-            </w:tcMar>
-            <w:hideMark/>
-          </w:tcPr>
-          <w:p>
-            <w:pPr>
-              <w:spacing w:after="0" w:line="240" w:lineRule="auto"/>
-              <w:rPr>
-                <w:rFonts w:eastAsia="Times New Roman" w:cs="Times New Roman"/>
-                <w:sz w:val="24"/>
-                <w:szCs w:val="24"/>
-                <w:lang w:eastAsia="sv-SE"/>
-              </w:rPr>
-            </w:pPr>
-            <w:proofErr w:type="spellStart"/>
-            <w:r>
-              <w:rPr>
-                <w:rFonts w:eastAsia="Times New Roman" w:cs="Arial"/>
-                <w:color w:val="000000"/>
-                <w:lang w:eastAsia="sv-SE"/>
-              </w:rPr>
-              <w:t>Publication</w:t>
-            </w:r>
-            <w:proofErr w:type="spellEnd"/>
-            <w:r>
-              <w:rPr>
-                <w:rFonts w:eastAsia="Times New Roman" w:cs="Arial"/>
-                <w:color w:val="000000"/>
-                <w:lang w:eastAsia="sv-SE"/>
-              </w:rPr>
-              <w:t xml:space="preserve"> form</w:t>
-            </w:r>
-          </w:p>
-        </w:tc>
-        <w:tc>
-          <w:tcPr>
-            <w:tcW w:w="0" w:type="auto"/>
-            <w:tcBorders>
-              <w:top w:val="single" w:sz="8" w:space="0" w:color="000000"/>
-              <w:left w:val="single" w:sz="8" w:space="0" w:color="000000"/>
-              <w:bottom w:val="single" w:sz="8" w:space="0" w:color="000000"/>
-              <w:right w:val="single" w:sz="8" w:space="0" w:color="000000"/>
-            </w:tcBorders>
-            <w:tcMar>
-              <w:top w:w="100" w:type="dxa"/>
-              <w:left w:w="100" w:type="dxa"/>
-              <w:bottom w:w="100" w:type="dxa"/>
-              <w:right w:w="100" w:type="dxa"/>
-            </w:tcMar>
-            <w:hideMark/>
-          </w:tcPr>
-          <w:p>
-            <w:pPr>
-              <w:spacing w:after="0" w:line="240" w:lineRule="auto"/>
-              <w:rPr>
-                <w:rFonts w:eastAsia="Times New Roman" w:cs="Times New Roman"/>
-                <w:sz w:val="24"/>
-                <w:szCs w:val="24"/>
-                <w:lang w:eastAsia="sv-SE"/>
-              </w:rPr>
-            </w:pPr>
-          </w:p>
-        </w:tc>
-      </w:tr>
-      <w:tr>
-        <w:tc>
-          <w:tcPr>
-            <w:tcW w:w="0" w:type="auto"/>
-            <w:tcBorders>
-              <w:top w:val="single" w:sz="8" w:space="0" w:color="000000"/>
-              <w:left w:val="single" w:sz="8" w:space="0" w:color="000000"/>
-              <w:bottom w:val="single" w:sz="8" w:space="0" w:color="000000"/>
-              <w:right w:val="single" w:sz="8" w:space="0" w:color="000000"/>
-            </w:tcBorders>
-            <w:tcMar>
-              <w:top w:w="100" w:type="dxa"/>
-              <w:left w:w="100" w:type="dxa"/>
-              <w:bottom w:w="100" w:type="dxa"/>
-              <w:right w:w="100" w:type="dxa"/>
-            </w:tcMar>
-            <w:hideMark/>
-          </w:tcPr>
-          <w:p>
-            <w:pPr>
-              <w:spacing w:after="0" w:line="240" w:lineRule="auto"/>
-              <w:rPr>
-                <w:rFonts w:eastAsia="Times New Roman" w:cs="Times New Roman"/>
-                <w:sz w:val="24"/>
-                <w:szCs w:val="24"/>
-                <w:lang w:eastAsia="sv-SE"/>
-              </w:rPr>
-            </w:pPr>
-            <w:r>
-              <w:rPr>
-                <w:rFonts w:eastAsia="Times New Roman" w:cs="Arial"/>
-                <w:color w:val="000000"/>
-                <w:lang w:eastAsia="sv-SE"/>
-              </w:rPr>
-              <w:t xml:space="preserve">Abstract </w:t>
-            </w:r>
-            <w:proofErr w:type="spellStart"/>
-            <w:r>
-              <w:rPr>
-                <w:rFonts w:eastAsia="Times New Roman" w:cs="Arial"/>
-                <w:color w:val="000000"/>
-                <w:lang w:eastAsia="sv-SE"/>
-              </w:rPr>
-              <w:t>content</w:t>
-            </w:r>
-            <w:proofErr w:type="spellEnd"/>
-          </w:p>
-        </w:tc>
-        <w:tc>
-          <w:tcPr>
-            <w:tcW w:w="0" w:type="auto"/>
-            <w:tcBorders>
-              <w:top w:val="single" w:sz="8" w:space="0" w:color="000000"/>
-              <w:left w:val="single" w:sz="8" w:space="0" w:color="000000"/>
-              <w:bottom w:val="single" w:sz="8" w:space="0" w:color="000000"/>
-              <w:right w:val="single" w:sz="8" w:space="0" w:color="000000"/>
-            </w:tcBorders>
-            <w:tcMar>
-              <w:top w:w="100" w:type="dxa"/>
-              <w:left w:w="100" w:type="dxa"/>
-              <w:bottom w:w="100" w:type="dxa"/>
-              <w:right w:w="100" w:type="dxa"/>
-            </w:tcMar>
-            <w:hideMark/>
-          </w:tcPr>
-          <w:p>
-            <w:pPr>
-              <w:spacing w:after="0" w:line="240" w:lineRule="auto"/>
-              <w:rPr>
-                <w:rFonts w:eastAsia="Times New Roman" w:cs="Times New Roman"/>
-                <w:sz w:val="24"/>
-                <w:szCs w:val="24"/>
-                <w:lang w:eastAsia="sv-SE"/>
-              </w:rPr>
-            </w:pPr>
-          </w:p>
-        </w:tc>
-      </w:tr>
-      <w:tr>
-        <w:tc>
-          <w:tcPr>
-            <w:tcW w:w="0" w:type="auto"/>
-            <w:tcBorders>
-              <w:top w:val="single" w:sz="8" w:space="0" w:color="000000"/>
-              <w:left w:val="single" w:sz="8" w:space="0" w:color="000000"/>
-              <w:bottom w:val="single" w:sz="8" w:space="0" w:color="000000"/>
-              <w:right w:val="single" w:sz="8" w:space="0" w:color="000000"/>
-            </w:tcBorders>
-            <w:tcMar>
-              <w:top w:w="100" w:type="dxa"/>
-              <w:left w:w="100" w:type="dxa"/>
-              <w:bottom w:w="100" w:type="dxa"/>
-              <w:right w:w="100" w:type="dxa"/>
-            </w:tcMar>
-            <w:hideMark/>
-          </w:tcPr>
-          <w:p>
-            <w:pPr>
-              <w:spacing w:after="0" w:line="240" w:lineRule="auto"/>
-              <w:rPr>
-                <w:rFonts w:eastAsia="Times New Roman" w:cs="Times New Roman"/>
-                <w:sz w:val="24"/>
-                <w:szCs w:val="24"/>
-                <w:lang w:eastAsia="sv-SE"/>
-              </w:rPr>
-            </w:pPr>
-            <w:proofErr w:type="spellStart"/>
-            <w:r>
-              <w:rPr>
-                <w:rFonts w:eastAsia="Times New Roman" w:cs="Arial"/>
-                <w:color w:val="000000"/>
-                <w:lang w:eastAsia="sv-SE"/>
-              </w:rPr>
-              <w:t>Duplication</w:t>
-            </w:r>
-            <w:proofErr w:type="spellEnd"/>
-            <w:r>
-              <w:rPr>
-                <w:rFonts w:eastAsia="Times New Roman" w:cs="Arial"/>
-                <w:color w:val="000000"/>
-                <w:lang w:eastAsia="sv-SE"/>
-              </w:rPr>
-              <w:t xml:space="preserve"> elimination</w:t>
-            </w:r>
-          </w:p>
-        </w:tc>
-        <w:tc>
-          <w:tcPr>
-            <w:tcW w:w="0" w:type="auto"/>
-            <w:tcBorders>
-              <w:top w:val="single" w:sz="8" w:space="0" w:color="000000"/>
-              <w:left w:val="single" w:sz="8" w:space="0" w:color="000000"/>
-              <w:bottom w:val="single" w:sz="8" w:space="0" w:color="000000"/>
-              <w:right w:val="single" w:sz="8" w:space="0" w:color="000000"/>
-            </w:tcBorders>
-            <w:tcMar>
-              <w:top w:w="100" w:type="dxa"/>
-              <w:left w:w="100" w:type="dxa"/>
-              <w:bottom w:w="100" w:type="dxa"/>
-              <w:right w:w="100" w:type="dxa"/>
-            </w:tcMar>
-            <w:hideMark/>
-          </w:tcPr>
-          <w:p>
-            <w:pPr>
-              <w:spacing w:after="0" w:line="240" w:lineRule="auto"/>
-              <w:rPr>
-                <w:rFonts w:eastAsia="Times New Roman" w:cs="Times New Roman"/>
-                <w:sz w:val="24"/>
-                <w:szCs w:val="24"/>
-                <w:lang w:eastAsia="sv-SE"/>
-              </w:rPr>
-            </w:pPr>
-          </w:p>
-        </w:tc>
-      </w:tr>
-      <w:tr>
-        <w:tc>
-          <w:tcPr>
-            <w:tcW w:w="0" w:type="auto"/>
-            <w:tcBorders>
-              <w:top w:val="single" w:sz="8" w:space="0" w:color="000000"/>
-              <w:left w:val="single" w:sz="8" w:space="0" w:color="000000"/>
-              <w:bottom w:val="single" w:sz="8" w:space="0" w:color="000000"/>
-              <w:right w:val="single" w:sz="8" w:space="0" w:color="000000"/>
-            </w:tcBorders>
-            <w:tcMar>
-              <w:top w:w="100" w:type="dxa"/>
-              <w:left w:w="100" w:type="dxa"/>
-              <w:bottom w:w="100" w:type="dxa"/>
-              <w:right w:w="100" w:type="dxa"/>
-            </w:tcMar>
-            <w:hideMark/>
-          </w:tcPr>
-          <w:p>
-            <w:pPr>
-              <w:spacing w:after="0" w:line="240" w:lineRule="auto"/>
-              <w:rPr>
-                <w:rFonts w:eastAsia="Times New Roman" w:cs="Times New Roman"/>
-                <w:sz w:val="24"/>
-                <w:szCs w:val="24"/>
-                <w:lang w:eastAsia="sv-SE"/>
-              </w:rPr>
-            </w:pPr>
-            <w:r>
-              <w:rPr>
-                <w:rFonts w:eastAsia="Times New Roman" w:cs="Arial"/>
-                <w:color w:val="000000"/>
-                <w:lang w:eastAsia="sv-SE"/>
-              </w:rPr>
-              <w:t xml:space="preserve">Full text </w:t>
-            </w:r>
-            <w:proofErr w:type="spellStart"/>
-            <w:r>
-              <w:rPr>
-                <w:rFonts w:eastAsia="Times New Roman" w:cs="Arial"/>
-                <w:color w:val="000000"/>
-                <w:lang w:eastAsia="sv-SE"/>
-              </w:rPr>
-              <w:t>content</w:t>
-            </w:r>
-            <w:proofErr w:type="spellEnd"/>
-          </w:p>
-        </w:tc>
-        <w:tc>
-          <w:tcPr>
-            <w:tcW w:w="0" w:type="auto"/>
-            <w:tcBorders>
-              <w:top w:val="single" w:sz="8" w:space="0" w:color="000000"/>
-              <w:left w:val="single" w:sz="8" w:space="0" w:color="000000"/>
-              <w:bottom w:val="single" w:sz="8" w:space="0" w:color="000000"/>
-              <w:right w:val="single" w:sz="8" w:space="0" w:color="000000"/>
-            </w:tcBorders>
-            <w:tcMar>
-              <w:top w:w="100" w:type="dxa"/>
-              <w:left w:w="100" w:type="dxa"/>
-              <w:bottom w:w="100" w:type="dxa"/>
-              <w:right w:w="100" w:type="dxa"/>
-            </w:tcMar>
-            <w:hideMark/>
-          </w:tcPr>
-          <w:p>
-            <w:pPr>
-              <w:spacing w:after="0" w:line="240" w:lineRule="auto"/>
-              <w:rPr>
-                <w:rFonts w:eastAsia="Times New Roman" w:cs="Times New Roman"/>
-                <w:sz w:val="24"/>
-                <w:szCs w:val="24"/>
-                <w:lang w:eastAsia="sv-SE"/>
-              </w:rPr>
-            </w:pPr>
-          </w:p>
-        </w:tc>
-      </w:tr>
-    </w:tbl>
-    <w:p>
-      <w:pPr>
-        <w:spacing w:after="240" w:line="240" w:lineRule="auto"/>
-        <w:rPr>
-          <w:rFonts w:eastAsia="Times New Roman" w:cs="Times New Roman"/>
-          <w:sz w:val="24"/>
-          <w:szCs w:val="24"/>
-          <w:lang w:eastAsia="sv-SE"/>
-        </w:rPr>
-      </w:pPr>
-    </w:p>
-    <w:p>
-      <w:pPr>
-        <w:rPr>
-          <w:rFonts w:eastAsia="Times New Roman" w:cs="Times New Roman"/>
-          <w:sz w:val="24"/>
-          <w:szCs w:val="24"/>
-          <w:lang w:eastAsia="sv-SE"/>
-        </w:rPr>
-      </w:pPr>
-      <w:r>
-        <w:rPr>
-          <w:rFonts w:eastAsia="Times New Roman" w:cs="Times New Roman"/>
-          <w:sz w:val="24"/>
-          <w:szCs w:val="24"/>
-          <w:lang w:eastAsia="sv-SE"/>
-        </w:rPr>
-        <w:br w:type="page"/>
-      </w:r>
-    </w:p>
-    <w:tbl>
-      <w:tblPr>
-        <w:tblW w:w="9026" w:type="dxa"/>
-        <w:tblCellMar>
-          <w:top w:w="15" w:type="dxa"/>
-          <w:left w:w="15" w:type="dxa"/>
-          <w:bottom w:w="15" w:type="dxa"/>
-          <w:right w:w="15" w:type="dxa"/>
-        </w:tblCellMar>
-        <w:tblLook w:val="04A0" w:firstRow="1" w:lastRow="0" w:firstColumn="1" w:lastColumn="0" w:noHBand="0" w:noVBand="1"/>
-      </w:tblPr>
-      <w:tblGrid>
         <w:gridCol w:w="2359"/>
         <w:gridCol w:w="2942"/>
         <w:gridCol w:w="3725"/>
@@ -1574,6 +123,7 @@
               <w:bottom w:val="single" w:sz="8" w:space="0" w:color="000000"/>
               <w:right w:val="single" w:sz="8" w:space="0" w:color="000000"/>
             </w:tcBorders>
+            <w:shd w:val="clear" w:color="auto" w:fill="D9E2F3" w:themeFill="accent1" w:themeFillTint="33"/>
             <w:tcMar>
               <w:top w:w="100" w:type="dxa"/>
               <w:left w:w="100" w:type="dxa"/>
@@ -1600,7 +150,6 @@
                 <w:color w:val="000000"/>
                 <w:lang w:eastAsia="sv-SE"/>
               </w:rPr>
-              <w:lastRenderedPageBreak/>
               <w:t>Kriterier</w:t>
             </w:r>
           </w:p>
@@ -1614,6 +163,7 @@
               <w:bottom w:val="single" w:sz="8" w:space="0" w:color="000000"/>
               <w:right w:val="single" w:sz="8" w:space="0" w:color="000000"/>
             </w:tcBorders>
+            <w:shd w:val="clear" w:color="auto" w:fill="D9E2F3" w:themeFill="accent1" w:themeFillTint="33"/>
             <w:tcMar>
               <w:top w:w="100" w:type="dxa"/>
               <w:left w:w="100" w:type="dxa"/>
@@ -1653,6 +203,7 @@
               <w:bottom w:val="single" w:sz="8" w:space="0" w:color="000000"/>
               <w:right w:val="single" w:sz="8" w:space="0" w:color="000000"/>
             </w:tcBorders>
+            <w:shd w:val="clear" w:color="auto" w:fill="D9E2F3" w:themeFill="accent1" w:themeFillTint="33"/>
             <w:tcMar>
               <w:top w:w="100" w:type="dxa"/>
               <w:left w:w="100" w:type="dxa"/>
@@ -2426,6 +977,7 @@
               <w:bottom w:val="single" w:sz="8" w:space="0" w:color="000000"/>
               <w:right w:val="single" w:sz="8" w:space="0" w:color="000000"/>
             </w:tcBorders>
+            <w:shd w:val="clear" w:color="auto" w:fill="D9E2F3" w:themeFill="accent1" w:themeFillTint="33"/>
             <w:tcMar>
               <w:top w:w="100" w:type="dxa"/>
               <w:left w:w="100" w:type="dxa"/>
@@ -2465,6 +1017,7 @@
               <w:bottom w:val="single" w:sz="8" w:space="0" w:color="000000"/>
               <w:right w:val="single" w:sz="8" w:space="0" w:color="000000"/>
             </w:tcBorders>
+            <w:shd w:val="clear" w:color="auto" w:fill="D9E2F3" w:themeFill="accent1" w:themeFillTint="33"/>
             <w:tcMar>
               <w:top w:w="100" w:type="dxa"/>
               <w:left w:w="100" w:type="dxa"/>
@@ -3003,6 +1556,7 @@
               <w:bottom w:val="single" w:sz="8" w:space="0" w:color="000000"/>
               <w:right w:val="single" w:sz="8" w:space="0" w:color="000000"/>
             </w:tcBorders>
+            <w:shd w:val="clear" w:color="auto" w:fill="D9E2F3" w:themeFill="accent1" w:themeFillTint="33"/>
             <w:tcMar>
               <w:top w:w="100" w:type="dxa"/>
               <w:left w:w="100" w:type="dxa"/>
@@ -3043,6 +1597,7 @@
               <w:bottom w:val="single" w:sz="8" w:space="0" w:color="000000"/>
               <w:right w:val="single" w:sz="8" w:space="0" w:color="000000"/>
             </w:tcBorders>
+            <w:shd w:val="clear" w:color="auto" w:fill="D9E2F3" w:themeFill="accent1" w:themeFillTint="33"/>
             <w:tcMar>
               <w:top w:w="100" w:type="dxa"/>
               <w:left w:w="100" w:type="dxa"/>
@@ -3082,6 +1637,7 @@
               <w:bottom w:val="single" w:sz="8" w:space="0" w:color="000000"/>
               <w:right w:val="single" w:sz="8" w:space="0" w:color="000000"/>
             </w:tcBorders>
+            <w:shd w:val="clear" w:color="auto" w:fill="D9E2F3" w:themeFill="accent1" w:themeFillTint="33"/>
             <w:tcMar>
               <w:top w:w="100" w:type="dxa"/>
               <w:left w:w="100" w:type="dxa"/>
@@ -3814,6 +2370,7 @@
               <w:bottom w:val="single" w:sz="8" w:space="0" w:color="000000"/>
               <w:right w:val="single" w:sz="8" w:space="0" w:color="000000"/>
             </w:tcBorders>
+            <w:shd w:val="clear" w:color="auto" w:fill="D9E2F3" w:themeFill="accent1" w:themeFillTint="33"/>
             <w:tcMar>
               <w:top w:w="100" w:type="dxa"/>
               <w:left w:w="100" w:type="dxa"/>
@@ -3853,6 +2410,7 @@
               <w:bottom w:val="single" w:sz="8" w:space="0" w:color="000000"/>
               <w:right w:val="single" w:sz="8" w:space="0" w:color="000000"/>
             </w:tcBorders>
+            <w:shd w:val="clear" w:color="auto" w:fill="D9E2F3" w:themeFill="accent1" w:themeFillTint="33"/>
             <w:tcMar>
               <w:top w:w="100" w:type="dxa"/>
               <w:left w:w="100" w:type="dxa"/>
@@ -4535,6 +3093,7 @@
               <w:bottom w:val="single" w:sz="8" w:space="0" w:color="000000"/>
               <w:right w:val="single" w:sz="8" w:space="0" w:color="000000"/>
             </w:tcBorders>
+            <w:shd w:val="clear" w:color="auto" w:fill="D9E2F3" w:themeFill="accent1" w:themeFillTint="33"/>
             <w:tcMar>
               <w:top w:w="100" w:type="dxa"/>
               <w:left w:w="100" w:type="dxa"/>
@@ -4574,6 +3133,7 @@
               <w:bottom w:val="single" w:sz="8" w:space="0" w:color="000000"/>
               <w:right w:val="single" w:sz="8" w:space="0" w:color="000000"/>
             </w:tcBorders>
+            <w:shd w:val="clear" w:color="auto" w:fill="D9E2F3" w:themeFill="accent1" w:themeFillTint="33"/>
             <w:tcMar>
               <w:top w:w="100" w:type="dxa"/>
               <w:left w:w="100" w:type="dxa"/>
@@ -4613,6 +3173,7 @@
               <w:bottom w:val="single" w:sz="8" w:space="0" w:color="000000"/>
               <w:right w:val="single" w:sz="8" w:space="0" w:color="000000"/>
             </w:tcBorders>
+            <w:shd w:val="clear" w:color="auto" w:fill="D9E2F3" w:themeFill="accent1" w:themeFillTint="33"/>
             <w:tcMar>
               <w:top w:w="100" w:type="dxa"/>
               <w:left w:w="100" w:type="dxa"/>
@@ -5337,6 +3898,7 @@
               <w:bottom w:val="single" w:sz="8" w:space="0" w:color="000000"/>
               <w:right w:val="single" w:sz="8" w:space="0" w:color="000000"/>
             </w:tcBorders>
+            <w:shd w:val="clear" w:color="auto" w:fill="D9E2F3" w:themeFill="accent1" w:themeFillTint="33"/>
             <w:tcMar>
               <w:top w:w="100" w:type="dxa"/>
               <w:left w:w="100" w:type="dxa"/>
@@ -5376,24 +3938,27 @@
               <w:bottom w:val="single" w:sz="8" w:space="0" w:color="000000"/>
               <w:right w:val="single" w:sz="8" w:space="0" w:color="000000"/>
             </w:tcBorders>
-            <w:tcMar>
-              <w:top w:w="100" w:type="dxa"/>
-              <w:left w:w="100" w:type="dxa"/>
-              <w:bottom w:w="100" w:type="dxa"/>
-              <w:right w:w="100" w:type="dxa"/>
-            </w:tcMar>
-            <w:hideMark/>
-          </w:tcPr>
-          <w:p>
-            <w:pPr>
-              <w:spacing w:after="0" w:line="240" w:lineRule="auto"/>
-              <w:rPr>
-                <w:rFonts w:eastAsia="Times New Roman" w:cs="Times New Roman"/>
-                <w:sz w:val="24"/>
-                <w:szCs w:val="24"/>
-                <w:lang w:eastAsia="sv-SE"/>
-              </w:rPr>
-            </w:pPr>
+            <w:shd w:val="clear" w:color="auto" w:fill="D9E2F3" w:themeFill="accent1" w:themeFillTint="33"/>
+            <w:tcMar>
+              <w:top w:w="100" w:type="dxa"/>
+              <w:left w:w="100" w:type="dxa"/>
+              <w:bottom w:w="100" w:type="dxa"/>
+              <w:right w:w="100" w:type="dxa"/>
+            </w:tcMar>
+            <w:hideMark/>
+          </w:tcPr>
+          <w:p>
+            <w:pPr>
+              <w:spacing w:after="0" w:line="240" w:lineRule="auto"/>
+              <w:rPr>
+                <w:rFonts w:eastAsia="Times New Roman" w:cs="Times New Roman"/>
+                <w:sz w:val="24"/>
+                <w:szCs w:val="24"/>
+                <w:lang w:eastAsia="sv-SE"/>
+              </w:rPr>
+            </w:pPr>
+            <w:bookmarkStart w:id="0" w:name="_GoBack"/>
+            <w:bookmarkEnd w:id="0"/>
             <w:r>
               <w:rPr>
                 <w:rFonts w:eastAsia="Times New Roman" w:cs="Arial"/>
@@ -5862,6 +4427,7 @@
           <w:id w:val="1388844736"/>
           <w:citation/>
         </w:sdtPr>
+        <w:sdtEndPr/>
         <w:sdtContent>
           <w:r>
             <w:fldChar w:fldCharType="begin"/>
@@ -5894,6 +4460,7 @@
           <w:id w:val="-100886469"/>
           <w:citation/>
         </w:sdtPr>
+        <w:sdtEndPr/>
         <w:sdtContent>
           <w:r>
             <w:fldChar w:fldCharType="begin"/>
@@ -5932,6 +4499,7 @@
           <w:id w:val="-597484643"/>
           <w:citation/>
         </w:sdtPr>
+        <w:sdtEndPr/>
         <w:sdtContent>
           <w:r>
             <w:fldChar w:fldCharType="begin"/>
@@ -5982,6 +4550,7 @@
           <w:id w:val="-1660764323"/>
           <w:citation/>
         </w:sdtPr>
+        <w:sdtEndPr/>
         <w:sdtContent>
           <w:r>
             <w:fldChar w:fldCharType="begin"/>
@@ -6038,6 +4607,7 @@
           <w:id w:val="1625877146"/>
           <w:citation/>
         </w:sdtPr>
+        <w:sdtEndPr/>
         <w:sdtContent>
           <w:r>
             <w:fldChar w:fldCharType="begin"/>
@@ -6080,6 +4650,7 @@
           <w:id w:val="801808995"/>
           <w:citation/>
         </w:sdtPr>
+        <w:sdtEndPr/>
         <w:sdtContent>
           <w:r>
             <w:fldChar w:fldCharType="begin"/>
@@ -6160,6 +4731,7 @@
           <w:id w:val="1087970067"/>
           <w:citation/>
         </w:sdtPr>
+        <w:sdtEndPr/>
         <w:sdtContent>
           <w:r>
             <w:fldChar w:fldCharType="begin"/>
@@ -6218,6 +4790,7 @@
           <w:id w:val="-1690985807"/>
           <w:citation/>
         </w:sdtPr>
+        <w:sdtEndPr/>
         <w:sdtContent>
           <w:r>
             <w:fldChar w:fldCharType="begin"/>
@@ -6253,6 +4826,7 @@
           <w:id w:val="788399969"/>
           <w:citation/>
         </w:sdtPr>
+        <w:sdtEndPr/>
         <w:sdtContent>
           <w:r>
             <w:fldChar w:fldCharType="begin"/>
@@ -6292,6 +4866,7 @@
           <w:id w:val="-123476788"/>
           <w:citation/>
         </w:sdtPr>
+        <w:sdtEndPr/>
         <w:sdtContent>
           <w:r>
             <w:fldChar w:fldCharType="begin"/>
@@ -6328,6 +4903,7 @@
           <w:id w:val="382906920"/>
           <w:citation/>
         </w:sdtPr>
+        <w:sdtEndPr/>
         <w:sdtContent>
           <w:r>
             <w:fldChar w:fldCharType="begin"/>
@@ -6363,8 +4939,8 @@
           <w:id w:val="-1386011677"/>
           <w:citation/>
         </w:sdtPr>
+        <w:sdtEndPr/>
         <w:sdtContent>
-          <w:bookmarkStart w:id="0" w:name="_GoBack"/>
           <w:r>
             <w:fldChar w:fldCharType="begin"/>
           </w:r>
@@ -6389,7 +4965,6 @@
           <w:r>
             <w:fldChar w:fldCharType="end"/>
           </w:r>
-          <w:bookmarkEnd w:id="0"/>
         </w:sdtContent>
       </w:sdt>
       <w:r>
@@ -6403,6 +4978,7 @@
           <w:id w:val="-2012132782"/>
           <w:citation/>
         </w:sdtPr>
+        <w:sdtEndPr/>
         <w:sdtContent>
           <w:r>
             <w:fldChar w:fldCharType="begin"/>
@@ -6438,6 +5014,7 @@
           <w:id w:val="-2087608166"/>
           <w:citation/>
         </w:sdtPr>
+        <w:sdtEndPr/>
         <w:sdtContent>
           <w:r>
             <w:fldChar w:fldCharType="begin"/>
@@ -6480,6 +5057,7 @@
           <w:id w:val="1200130988"/>
           <w:citation/>
         </w:sdtPr>
+        <w:sdtEndPr/>
         <w:sdtContent>
           <w:r>
             <w:fldChar w:fldCharType="begin"/>
@@ -6515,6 +5093,7 @@
           <w:id w:val="-403371907"/>
           <w:citation/>
         </w:sdtPr>
+        <w:sdtEndPr/>
         <w:sdtContent>
           <w:r>
             <w:fldChar w:fldCharType="begin"/>
@@ -8431,7 +7010,7 @@
 </file>
 
 <file path=customXml/itemProps1.xml><?xml version="1.0" encoding="utf-8"?>
-<ds:datastoreItem xmlns:ds="http://schemas.openxmlformats.org/officeDocument/2006/customXml" ds:itemID="{EA81D4CA-C0D8-401C-A1D4-510E8B965DB5}">
+<ds:datastoreItem xmlns:ds="http://schemas.openxmlformats.org/officeDocument/2006/customXml" ds:itemID="{65C6ADDB-6939-49C7-98B5-B6B3253D6315}">
   <ds:schemaRefs>
     <ds:schemaRef ds:uri="http://schemas.openxmlformats.org/officeDocument/2006/bibliography"/>
   </ds:schemaRefs>

--- a/Systematisk Litteraturstudie.docx
+++ b/Systematisk Litteraturstudie.docx
@@ -45,6 +45,8 @@
           <w:lang w:eastAsia="sv-SE"/>
         </w:rPr>
       </w:pPr>
+      <w:bookmarkStart w:id="0" w:name="_GoBack"/>
+      <w:bookmarkEnd w:id="0"/>
       <w:r>
         <w:rPr>
           <w:rFonts w:eastAsia="Times New Roman" w:cs="Times New Roman"/>
@@ -52,7 +54,7 @@
           <w:szCs w:val="24"/>
           <w:lang w:eastAsia="sv-SE"/>
         </w:rPr>
-        <w:t xml:space="preserve">AV: Oskar Zetterström &amp; </w:t>
+        <w:t xml:space="preserve">Oskar Zetterström &amp; </w:t>
       </w:r>
       <w:proofErr w:type="spellStart"/>
       <w:r>
@@ -97,6 +99,189 @@
         </w:rPr>
       </w:pPr>
     </w:p>
+    <w:p>
+      <w:pPr>
+        <w:pStyle w:val="Rubrik1"/>
+        <w:rPr>
+          <w:shd w:val="clear" w:color="auto" w:fill="FFFFFF"/>
+        </w:rPr>
+      </w:pPr>
+      <w:bookmarkStart w:id="1" w:name="_Toc511732473"/>
+      <w:r>
+        <w:rPr>
+          <w:shd w:val="clear" w:color="auto" w:fill="FFFFFF"/>
+        </w:rPr>
+        <w:t>Forskningsfråga</w:t>
+      </w:r>
+      <w:bookmarkEnd w:id="1"/>
+      <w:r>
+        <w:rPr>
+          <w:shd w:val="clear" w:color="auto" w:fill="FFFFFF"/>
+        </w:rPr>
+        <w:br/>
+      </w:r>
+    </w:p>
+    <w:p>
+      <w:pPr>
+        <w:spacing w:after="240" w:line="240" w:lineRule="auto"/>
+      </w:pPr>
+      <w:r>
+        <w:t xml:space="preserve">Vår studie bygger på att konstruera en kontextmedveten ljudvandring för en Androidsmartphone, där ljuduppspelningen och användarens placering upplevs tidsmässigt anpassad. </w:t>
+      </w:r>
+      <w:r>
+        <w:t>Att endast spela upp ett löpande ljudklipp för en specifik ljudvandring</w:t>
+      </w:r>
+      <w:r>
+        <w:t xml:space="preserve"> kan leda till problem</w:t>
+      </w:r>
+      <w:r>
+        <w:t>.</w:t>
+      </w:r>
+      <w:r>
+        <w:t xml:space="preserve"> Det </w:t>
+      </w:r>
+      <w:r>
+        <w:t xml:space="preserve">kan vara </w:t>
+      </w:r>
+      <w:r>
+        <w:t>att ljudet inte överensstämmer</w:t>
+      </w:r>
+      <w:r>
+        <w:t xml:space="preserve"> med vandringen och den plats man befinner sig på. Det kan handla om ett hinder under vandringen, exempelvis ett trafikljus som gör att användaren hamnar efter i ljudspåret. Användarens rörelsehastighet har också påverkan på ljud och plats, eller att användaren exempelvis väljer att gå en annan väg än vad vandringen är avsedd för.</w:t>
+      </w:r>
+      <w:r>
+        <w:t xml:space="preserve"> </w:t>
+      </w:r>
+      <w:r>
+        <w:t xml:space="preserve">I vår studie </w:t>
+      </w:r>
+      <w:r>
+        <w:t xml:space="preserve">undersöktes </w:t>
+      </w:r>
+      <w:r>
+        <w:t xml:space="preserve">om man kan uppnå en förbättrad synkronisering </w:t>
+      </w:r>
+      <w:r>
+        <w:t xml:space="preserve">av ljud och plats för en kontextmedveten ljudvandring med hjälp av </w:t>
+      </w:r>
+      <w:proofErr w:type="spellStart"/>
+      <w:r>
+        <w:t>geofencing</w:t>
+      </w:r>
+      <w:proofErr w:type="spellEnd"/>
+      <w:r>
+        <w:t>-teknik</w:t>
+      </w:r>
+      <w:r>
+        <w:t>.</w:t>
+      </w:r>
+    </w:p>
+    <w:p>
+      <w:pPr>
+        <w:spacing w:after="240" w:line="240" w:lineRule="auto"/>
+      </w:pPr>
+    </w:p>
+    <w:p>
+      <w:pPr>
+        <w:pStyle w:val="Rubrik1"/>
+      </w:pPr>
+      <w:r>
+        <w:t>Sökstrategier</w:t>
+      </w:r>
+    </w:p>
+    <w:p/>
+    <w:p>
+      <w:r>
+        <w:t>Under vår systematiska litteraturstudie har vi använt oss utav databaserna ACM och IEEE, då de</w:t>
+      </w:r>
+      <w:r>
+        <w:t>t</w:t>
+      </w:r>
+      <w:r>
+        <w:t xml:space="preserve"> innehåller relevant forskning i det datavetenskapliga området.</w:t>
+      </w:r>
+      <w:r>
+        <w:t xml:space="preserve"> Där</w:t>
+      </w:r>
+      <w:r>
+        <w:t xml:space="preserve"> har </w:t>
+      </w:r>
+      <w:r>
+        <w:t xml:space="preserve">vi </w:t>
+      </w:r>
+      <w:r>
+        <w:t xml:space="preserve">valt att söka efter konferensartiklar då dessa håller en god vetenskapligs nivå. </w:t>
+      </w:r>
+      <w:r>
+        <w:t xml:space="preserve"> De</w:t>
+      </w:r>
+      <w:r>
+        <w:t>t</w:t>
+      </w:r>
+      <w:r>
+        <w:t xml:space="preserve"> </w:t>
+      </w:r>
+      <w:proofErr w:type="spellStart"/>
+      <w:r>
+        <w:t>publikationsår</w:t>
+      </w:r>
+      <w:proofErr w:type="spellEnd"/>
+      <w:r>
+        <w:t xml:space="preserve"> vi valt för våra artiklar sträcker sig till lanseringen av smartphones</w:t>
+      </w:r>
+      <w:r>
+        <w:t xml:space="preserve">. Vi begränsade dock inte vår sökning kring något årtal om det skulle finnas någon äldre relevant forskning. Det sökord vi valt var i fokus kring </w:t>
+      </w:r>
+      <w:r>
+        <w:t xml:space="preserve">kontextmedvetenhet, </w:t>
+      </w:r>
+      <w:proofErr w:type="spellStart"/>
+      <w:r>
+        <w:t>geofence</w:t>
+      </w:r>
+      <w:proofErr w:type="spellEnd"/>
+      <w:r>
+        <w:t xml:space="preserve">- och guideapplikationer, det finns </w:t>
+      </w:r>
+      <w:r>
+        <w:t>mycket</w:t>
+      </w:r>
+      <w:r>
+        <w:t xml:space="preserve"> forskning om olika typer av guider och vi valde ut de mest relevanta för vår forskning.</w:t>
+      </w:r>
+      <w:r>
+        <w:t xml:space="preserve"> Det var däremot mer komplicerat att hitta relevant forskning om </w:t>
+      </w:r>
+      <w:proofErr w:type="spellStart"/>
+      <w:r>
+        <w:t>geofencing</w:t>
+      </w:r>
+      <w:proofErr w:type="spellEnd"/>
+      <w:r>
+        <w:t>, då det är ett relativt nytt begrepp så var det att räkna med.</w:t>
+      </w:r>
+    </w:p>
+    <w:p>
+      <w:r>
+        <w:br w:type="page"/>
+      </w:r>
+    </w:p>
+    <w:p>
+      <w:pPr>
+        <w:pStyle w:val="Rubrik1"/>
+        <w:rPr>
+          <w:rFonts w:eastAsiaTheme="minorHAnsi"/>
+        </w:rPr>
+      </w:pPr>
+      <w:r>
+        <w:rPr>
+          <w:rFonts w:eastAsiaTheme="minorHAnsi"/>
+        </w:rPr>
+        <w:lastRenderedPageBreak/>
+        <w:t>Söktabeller</w:t>
+      </w:r>
+    </w:p>
+    <w:p/>
     <w:tbl>
       <w:tblPr>
         <w:tblW w:w="9026" w:type="dxa"/>
@@ -1445,74 +1630,6 @@
     </w:tbl>
     <w:p>
       <w:pPr>
-        <w:numPr>
-          <w:ilvl w:val="0"/>
-          <w:numId w:val="1"/>
-        </w:numPr>
-        <w:spacing w:after="0" w:line="240" w:lineRule="auto"/>
-        <w:textAlignment w:val="baseline"/>
-        <w:rPr>
-          <w:rFonts w:eastAsia="Times New Roman" w:cs="Arial"/>
-          <w:color w:val="000000"/>
-          <w:lang w:eastAsia="sv-SE"/>
-        </w:rPr>
-      </w:pPr>
-      <w:hyperlink r:id="rId6" w:history="1">
-        <w:r>
-          <w:rPr>
-            <w:rFonts w:eastAsia="Times New Roman" w:cs="Arial"/>
-            <w:color w:val="1155CC"/>
-            <w:u w:val="single"/>
-            <w:lang w:eastAsia="sv-SE"/>
-          </w:rPr>
-          <w:t>https://dl-acm-org.proxy.mah.se/citation.cfm?id=2661709</w:t>
-        </w:r>
-      </w:hyperlink>
-      <w:r>
-        <w:rPr>
-          <w:rFonts w:eastAsia="Times New Roman" w:cs="Arial"/>
-          <w:color w:val="000000"/>
-          <w:lang w:eastAsia="sv-SE"/>
-        </w:rPr>
-        <w:t xml:space="preserve"> [Ambulans]</w:t>
-      </w:r>
-    </w:p>
-    <w:p>
-      <w:pPr>
-        <w:numPr>
-          <w:ilvl w:val="0"/>
-          <w:numId w:val="1"/>
-        </w:numPr>
-        <w:spacing w:after="0" w:line="240" w:lineRule="auto"/>
-        <w:textAlignment w:val="baseline"/>
-        <w:rPr>
-          <w:rFonts w:eastAsia="Times New Roman" w:cs="Arial"/>
-          <w:color w:val="000000"/>
-          <w:lang w:eastAsia="sv-SE"/>
-        </w:rPr>
-      </w:pPr>
-      <w:hyperlink r:id="rId7" w:history="1">
-        <w:r>
-          <w:rPr>
-            <w:rFonts w:eastAsia="Times New Roman" w:cs="Arial"/>
-            <w:color w:val="1155CC"/>
-            <w:u w:val="single"/>
-            <w:lang w:eastAsia="sv-SE"/>
-          </w:rPr>
-          <w:t>https://dl-acm-org.proxy.mah.se/citation.cfm?id=3056695</w:t>
-        </w:r>
-      </w:hyperlink>
-      <w:r>
-        <w:rPr>
-          <w:rFonts w:eastAsia="Times New Roman" w:cs="Arial"/>
-          <w:color w:val="000000"/>
-          <w:lang w:eastAsia="sv-SE"/>
-        </w:rPr>
-        <w:t xml:space="preserve"> [Malang]</w:t>
-      </w:r>
-    </w:p>
-    <w:p>
-      <w:pPr>
         <w:rPr>
           <w:rFonts w:eastAsia="Times New Roman" w:cs="Times New Roman"/>
           <w:sz w:val="24"/>
@@ -1542,9 +1659,9 @@
         <w:tblLook w:val="04A0" w:firstRow="1" w:lastRow="0" w:firstColumn="1" w:lastColumn="0" w:noHBand="0" w:noVBand="1"/>
       </w:tblPr>
       <w:tblGrid>
-        <w:gridCol w:w="2707"/>
-        <w:gridCol w:w="3068"/>
-        <w:gridCol w:w="3251"/>
+        <w:gridCol w:w="2592"/>
+        <w:gridCol w:w="2844"/>
+        <w:gridCol w:w="3590"/>
       </w:tblGrid>
       <w:tr>
         <w:tc>
@@ -1752,15 +1869,15 @@
                 <w:color w:val="000000"/>
                 <w:lang w:eastAsia="sv-SE"/>
               </w:rPr>
-              <w:t xml:space="preserve">Databas: </w:t>
-            </w:r>
-            <w:r>
-              <w:rPr>
-                <w:rFonts w:eastAsia="Times New Roman" w:cs="Arial"/>
-                <w:color w:val="000000"/>
-                <w:lang w:eastAsia="sv-SE"/>
-              </w:rPr>
-              <w:t xml:space="preserve">IEEE, </w:t>
+              <w:t>Databas</w:t>
+            </w:r>
+            <w:r>
+              <w:rPr>
+                <w:rFonts w:eastAsia="Times New Roman" w:cs="Arial"/>
+                <w:color w:val="000000"/>
+                <w:lang w:eastAsia="sv-SE"/>
+              </w:rPr>
+              <w:t xml:space="preserve">: ACM, </w:t>
             </w:r>
             <w:r>
               <w:rPr>
@@ -1770,15 +1887,34 @@
                 <w:color w:val="000000"/>
                 <w:lang w:eastAsia="sv-SE"/>
               </w:rPr>
-              <w:t>Nyckelord:</w:t>
-            </w:r>
-            <w:r>
-              <w:rPr>
-                <w:rFonts w:eastAsia="Times New Roman" w:cs="Arial"/>
-                <w:color w:val="000000"/>
-                <w:lang w:eastAsia="sv-SE"/>
-              </w:rPr>
-              <w:t xml:space="preserve"> "</w:t>
+              <w:t>Nyckelord</w:t>
+            </w:r>
+            <w:r>
+              <w:rPr>
+                <w:rFonts w:eastAsia="Times New Roman" w:cs="Arial"/>
+                <w:color w:val="000000"/>
+                <w:lang w:eastAsia="sv-SE"/>
+              </w:rPr>
+              <w:t xml:space="preserve">: </w:t>
+            </w:r>
+          </w:p>
+          <w:p>
+            <w:pPr>
+              <w:spacing w:after="0" w:line="240" w:lineRule="auto"/>
+              <w:rPr>
+                <w:rFonts w:eastAsia="Times New Roman" w:cs="Times New Roman"/>
+                <w:sz w:val="24"/>
+                <w:szCs w:val="24"/>
+                <w:lang w:eastAsia="sv-SE"/>
+              </w:rPr>
+            </w:pPr>
+            <w:r>
+              <w:rPr>
+                <w:rFonts w:eastAsia="Times New Roman" w:cs="Arial"/>
+                <w:color w:val="000000"/>
+                <w:lang w:eastAsia="sv-SE"/>
+              </w:rPr>
+              <w:t>("audio guide" OR guide) AND ("</w:t>
             </w:r>
             <w:proofErr w:type="spellStart"/>
             <w:r>
@@ -1787,7 +1923,7 @@
                 <w:color w:val="000000"/>
                 <w:lang w:eastAsia="sv-SE"/>
               </w:rPr>
-              <w:t>context</w:t>
+              <w:t>location</w:t>
             </w:r>
             <w:proofErr w:type="spellEnd"/>
             <w:r>
@@ -1805,7 +1941,7 @@
                 <w:color w:val="000000"/>
                 <w:lang w:eastAsia="sv-SE"/>
               </w:rPr>
-              <w:t>aware</w:t>
+              <w:t>tracking</w:t>
             </w:r>
             <w:proofErr w:type="spellEnd"/>
             <w:r>
@@ -1814,83 +1950,39 @@
                 <w:color w:val="000000"/>
                 <w:lang w:eastAsia="sv-SE"/>
               </w:rPr>
-              <w:t xml:space="preserve">" </w:t>
-            </w:r>
-            <w:proofErr w:type="spellStart"/>
-            <w:r>
-              <w:rPr>
-                <w:rFonts w:eastAsia="Times New Roman" w:cs="Arial"/>
-                <w:color w:val="000000"/>
-                <w:lang w:eastAsia="sv-SE"/>
-              </w:rPr>
-              <w:t>location</w:t>
-            </w:r>
-            <w:proofErr w:type="spellEnd"/>
-            <w:r>
-              <w:rPr>
-                <w:rFonts w:eastAsia="Times New Roman" w:cs="Arial"/>
-                <w:color w:val="000000"/>
-                <w:lang w:eastAsia="sv-SE"/>
-              </w:rPr>
-              <w:t xml:space="preserve"> </w:t>
-            </w:r>
-            <w:r>
-              <w:rPr>
-                <w:rFonts w:eastAsia="Times New Roman" w:cs="Arial"/>
-                <w:color w:val="000000"/>
-                <w:lang w:eastAsia="sv-SE"/>
-              </w:rPr>
-              <w:t>guide</w:t>
-            </w:r>
-          </w:p>
-        </w:tc>
-        <w:tc>
-          <w:tcPr>
-            <w:tcW w:w="0" w:type="auto"/>
-            <w:tcBorders>
-              <w:top w:val="single" w:sz="8" w:space="0" w:color="000000"/>
-              <w:left w:val="single" w:sz="8" w:space="0" w:color="000000"/>
-              <w:bottom w:val="single" w:sz="8" w:space="0" w:color="000000"/>
-              <w:right w:val="single" w:sz="8" w:space="0" w:color="000000"/>
-            </w:tcBorders>
-            <w:tcMar>
-              <w:top w:w="100" w:type="dxa"/>
-              <w:left w:w="100" w:type="dxa"/>
-              <w:bottom w:w="100" w:type="dxa"/>
-              <w:right w:w="100" w:type="dxa"/>
-            </w:tcMar>
-            <w:hideMark/>
-          </w:tcPr>
-          <w:p>
-            <w:pPr>
-              <w:spacing w:after="0" w:line="240" w:lineRule="auto"/>
-              <w:rPr>
-                <w:rFonts w:eastAsia="Times New Roman" w:cs="Times New Roman"/>
-                <w:sz w:val="24"/>
-                <w:szCs w:val="24"/>
-                <w:lang w:eastAsia="sv-SE"/>
-              </w:rPr>
-            </w:pPr>
-            <w:r>
-              <w:rPr>
-                <w:rFonts w:eastAsia="Times New Roman" w:cs="Times New Roman"/>
-                <w:sz w:val="24"/>
-                <w:szCs w:val="24"/>
-                <w:lang w:eastAsia="sv-SE"/>
-              </w:rPr>
-              <w:t xml:space="preserve">Ute efter kontextmedvetna </w:t>
-            </w:r>
-            <w:proofErr w:type="spellStart"/>
-            <w:r>
-              <w:rPr>
-                <w:rFonts w:eastAsia="Times New Roman" w:cs="Times New Roman"/>
-                <w:sz w:val="24"/>
-                <w:szCs w:val="24"/>
-                <w:lang w:eastAsia="sv-SE"/>
-              </w:rPr>
-              <w:t>guidapplikationer</w:t>
-            </w:r>
-            <w:proofErr w:type="spellEnd"/>
+              <w:t>" OR GPS)</w:t>
+            </w:r>
+          </w:p>
+        </w:tc>
+        <w:tc>
+          <w:tcPr>
+            <w:tcW w:w="0" w:type="auto"/>
+            <w:tcBorders>
+              <w:top w:val="single" w:sz="8" w:space="0" w:color="000000"/>
+              <w:left w:val="single" w:sz="8" w:space="0" w:color="000000"/>
+              <w:bottom w:val="single" w:sz="8" w:space="0" w:color="000000"/>
+              <w:right w:val="single" w:sz="8" w:space="0" w:color="000000"/>
+            </w:tcBorders>
+            <w:tcMar>
+              <w:top w:w="100" w:type="dxa"/>
+              <w:left w:w="100" w:type="dxa"/>
+              <w:bottom w:w="100" w:type="dxa"/>
+              <w:right w:w="100" w:type="dxa"/>
+            </w:tcMar>
+            <w:hideMark/>
+          </w:tcPr>
+          <w:p>
+            <w:pPr>
+              <w:rPr>
+                <w:lang w:eastAsia="sv-SE"/>
+              </w:rPr>
+            </w:pPr>
+            <w:r>
+              <w:rPr>
+                <w:lang w:eastAsia="sv-SE"/>
+              </w:rPr>
+              <w:t>Ett försök i att hitta guide eller positionsbaserade applikationsforskningar</w:t>
+            </w:r>
           </w:p>
         </w:tc>
       </w:tr>
@@ -2049,77 +2141,94 @@
                 <w:color w:val="000000"/>
                 <w:lang w:eastAsia="sv-SE"/>
               </w:rPr>
-              <w:t xml:space="preserve">Abstrakt </w:t>
-            </w:r>
-          </w:p>
-        </w:tc>
-        <w:tc>
-          <w:tcPr>
-            <w:tcW w:w="0" w:type="auto"/>
-            <w:tcBorders>
-              <w:top w:val="single" w:sz="8" w:space="0" w:color="000000"/>
-              <w:left w:val="single" w:sz="8" w:space="0" w:color="000000"/>
-              <w:bottom w:val="single" w:sz="8" w:space="0" w:color="000000"/>
-              <w:right w:val="single" w:sz="8" w:space="0" w:color="000000"/>
-            </w:tcBorders>
-            <w:tcMar>
-              <w:top w:w="100" w:type="dxa"/>
-              <w:left w:w="100" w:type="dxa"/>
-              <w:bottom w:w="100" w:type="dxa"/>
-              <w:right w:w="100" w:type="dxa"/>
-            </w:tcMar>
-            <w:hideMark/>
-          </w:tcPr>
-          <w:p>
-            <w:pPr>
-              <w:rPr>
-                <w:lang w:eastAsia="sv-SE"/>
-              </w:rPr>
-            </w:pPr>
-            <w:r>
-              <w:rPr>
-                <w:lang w:eastAsia="sv-SE"/>
-              </w:rPr>
-              <w:t>Kontextmedvetna guideapplikationer som delvis liknar vår</w:t>
-            </w:r>
-          </w:p>
-        </w:tc>
-        <w:tc>
-          <w:tcPr>
-            <w:tcW w:w="0" w:type="auto"/>
-            <w:tcBorders>
-              <w:top w:val="single" w:sz="8" w:space="0" w:color="000000"/>
-              <w:left w:val="single" w:sz="8" w:space="0" w:color="000000"/>
-              <w:bottom w:val="single" w:sz="8" w:space="0" w:color="000000"/>
-              <w:right w:val="single" w:sz="8" w:space="0" w:color="000000"/>
-            </w:tcBorders>
-            <w:tcMar>
-              <w:top w:w="100" w:type="dxa"/>
-              <w:left w:w="100" w:type="dxa"/>
-              <w:bottom w:w="100" w:type="dxa"/>
-              <w:right w:w="100" w:type="dxa"/>
-            </w:tcMar>
-            <w:hideMark/>
-          </w:tcPr>
-          <w:p>
-            <w:pPr>
-              <w:rPr>
-                <w:lang w:eastAsia="sv-SE"/>
-              </w:rPr>
-            </w:pPr>
-            <w:r>
-              <w:rPr>
-                <w:lang w:eastAsia="sv-SE"/>
-              </w:rPr>
-              <w:t>De som inte passar till vår forskning exkluderas</w:t>
+              <w:t>Abstrakt</w:t>
+            </w:r>
+          </w:p>
+        </w:tc>
+        <w:tc>
+          <w:tcPr>
+            <w:tcW w:w="0" w:type="auto"/>
+            <w:tcBorders>
+              <w:top w:val="single" w:sz="8" w:space="0" w:color="000000"/>
+              <w:left w:val="single" w:sz="8" w:space="0" w:color="000000"/>
+              <w:bottom w:val="single" w:sz="8" w:space="0" w:color="000000"/>
+              <w:right w:val="single" w:sz="8" w:space="0" w:color="000000"/>
+            </w:tcBorders>
+            <w:tcMar>
+              <w:top w:w="100" w:type="dxa"/>
+              <w:left w:w="100" w:type="dxa"/>
+              <w:bottom w:w="100" w:type="dxa"/>
+              <w:right w:w="100" w:type="dxa"/>
+            </w:tcMar>
+            <w:hideMark/>
+          </w:tcPr>
+          <w:p>
+            <w:pPr>
+              <w:spacing w:after="0" w:line="240" w:lineRule="auto"/>
+              <w:rPr>
+                <w:rFonts w:eastAsia="Times New Roman" w:cs="Times New Roman"/>
+                <w:sz w:val="24"/>
+                <w:szCs w:val="24"/>
+                <w:lang w:eastAsia="sv-SE"/>
+              </w:rPr>
+            </w:pPr>
+            <w:r>
+              <w:rPr>
+                <w:rFonts w:eastAsia="Times New Roman" w:cs="Arial"/>
+                <w:color w:val="000000"/>
+                <w:lang w:eastAsia="sv-SE"/>
+              </w:rPr>
+              <w:t xml:space="preserve">Artiklar som inte </w:t>
+            </w:r>
+            <w:r>
+              <w:rPr>
+                <w:rFonts w:eastAsia="Times New Roman" w:cs="Arial"/>
+                <w:color w:val="000000"/>
+                <w:lang w:eastAsia="sv-SE"/>
+              </w:rPr>
+              <w:t>är ljudguider och använder GPS</w:t>
+            </w:r>
+          </w:p>
+        </w:tc>
+        <w:tc>
+          <w:tcPr>
+            <w:tcW w:w="0" w:type="auto"/>
+            <w:tcBorders>
+              <w:top w:val="single" w:sz="8" w:space="0" w:color="000000"/>
+              <w:left w:val="single" w:sz="8" w:space="0" w:color="000000"/>
+              <w:bottom w:val="single" w:sz="8" w:space="0" w:color="000000"/>
+              <w:right w:val="single" w:sz="8" w:space="0" w:color="000000"/>
+            </w:tcBorders>
+            <w:tcMar>
+              <w:top w:w="100" w:type="dxa"/>
+              <w:left w:w="100" w:type="dxa"/>
+              <w:bottom w:w="100" w:type="dxa"/>
+              <w:right w:w="100" w:type="dxa"/>
+            </w:tcMar>
+            <w:hideMark/>
+          </w:tcPr>
+          <w:p>
+            <w:pPr>
+              <w:spacing w:after="0" w:line="240" w:lineRule="auto"/>
+              <w:rPr>
+                <w:rFonts w:eastAsia="Times New Roman" w:cs="Times New Roman"/>
+                <w:sz w:val="24"/>
+                <w:szCs w:val="24"/>
+                <w:lang w:eastAsia="sv-SE"/>
+              </w:rPr>
+            </w:pPr>
+            <w:r>
+              <w:rPr>
+                <w:rFonts w:eastAsia="Times New Roman" w:cs="Arial"/>
+                <w:color w:val="000000"/>
+                <w:lang w:eastAsia="sv-SE"/>
+              </w:rPr>
+              <w:t>De artiklar som inte liknar vår forskning exkluderas</w:t>
             </w:r>
           </w:p>
         </w:tc>
       </w:tr>
       <w:tr>
-        <w:trPr>
-          <w:trHeight w:val="480"/>
-        </w:trPr>
         <w:tc>
           <w:tcPr>
             <w:tcW w:w="0" w:type="auto"/>
@@ -2519,12 +2628,11 @@
             </w:pPr>
             <w:r>
               <w:rPr>
-                <w:rFonts w:eastAsia="Times New Roman" w:cs="Times New Roman"/>
-                <w:sz w:val="24"/>
-                <w:szCs w:val="24"/>
-                <w:lang w:eastAsia="sv-SE"/>
-              </w:rPr>
-              <w:t>36</w:t>
+                <w:rFonts w:eastAsia="Times New Roman" w:cs="Arial"/>
+                <w:color w:val="000000"/>
+                <w:lang w:eastAsia="sv-SE"/>
+              </w:rPr>
+              <w:t>80</w:t>
             </w:r>
           </w:p>
         </w:tc>
@@ -2594,7 +2702,7 @@
               <w:rPr>
                 <w:lang w:eastAsia="sv-SE"/>
               </w:rPr>
-              <w:t>32</w:t>
+              <w:t>72</w:t>
             </w:r>
           </w:p>
         </w:tc>
@@ -2633,44 +2741,38 @@
                 <w:color w:val="000000"/>
                 <w:lang w:eastAsia="sv-SE"/>
               </w:rPr>
-              <w:t xml:space="preserve">Abstrakt </w:t>
-            </w:r>
-          </w:p>
-        </w:tc>
-        <w:tc>
-          <w:tcPr>
-            <w:tcW w:w="0" w:type="auto"/>
-            <w:tcBorders>
-              <w:top w:val="single" w:sz="8" w:space="0" w:color="000000"/>
-              <w:left w:val="single" w:sz="8" w:space="0" w:color="000000"/>
-              <w:bottom w:val="single" w:sz="8" w:space="0" w:color="000000"/>
-              <w:right w:val="single" w:sz="8" w:space="0" w:color="000000"/>
-            </w:tcBorders>
-            <w:tcMar>
-              <w:top w:w="100" w:type="dxa"/>
-              <w:left w:w="100" w:type="dxa"/>
-              <w:bottom w:w="100" w:type="dxa"/>
-              <w:right w:w="100" w:type="dxa"/>
-            </w:tcMar>
-            <w:hideMark/>
-          </w:tcPr>
-          <w:p>
-            <w:pPr>
-              <w:spacing w:after="0" w:line="240" w:lineRule="auto"/>
-              <w:rPr>
-                <w:rFonts w:eastAsia="Times New Roman" w:cs="Times New Roman"/>
-                <w:sz w:val="24"/>
-                <w:szCs w:val="24"/>
-                <w:lang w:eastAsia="sv-SE"/>
-              </w:rPr>
-            </w:pPr>
-            <w:r>
-              <w:rPr>
-                <w:rFonts w:eastAsia="Times New Roman" w:cs="Arial"/>
-                <w:color w:val="000000"/>
-                <w:lang w:eastAsia="sv-SE"/>
-              </w:rPr>
-              <w:t>9</w:t>
+              <w:t>Abstrakt</w:t>
+            </w:r>
+          </w:p>
+        </w:tc>
+        <w:tc>
+          <w:tcPr>
+            <w:tcW w:w="0" w:type="auto"/>
+            <w:tcBorders>
+              <w:top w:val="single" w:sz="8" w:space="0" w:color="000000"/>
+              <w:left w:val="single" w:sz="8" w:space="0" w:color="000000"/>
+              <w:bottom w:val="single" w:sz="8" w:space="0" w:color="000000"/>
+              <w:right w:val="single" w:sz="8" w:space="0" w:color="000000"/>
+            </w:tcBorders>
+            <w:tcMar>
+              <w:top w:w="100" w:type="dxa"/>
+              <w:left w:w="100" w:type="dxa"/>
+              <w:bottom w:w="100" w:type="dxa"/>
+              <w:right w:w="100" w:type="dxa"/>
+            </w:tcMar>
+            <w:hideMark/>
+          </w:tcPr>
+          <w:p>
+            <w:pPr>
+              <w:rPr>
+                <w:lang w:eastAsia="sv-SE"/>
+              </w:rPr>
+            </w:pPr>
+            <w:r>
+              <w:rPr>
+                <w:lang w:eastAsia="sv-SE"/>
+              </w:rPr>
+              <w:t>7</w:t>
             </w:r>
           </w:p>
         </w:tc>
@@ -2732,21 +2834,15 @@
           </w:tcPr>
           <w:p>
             <w:pPr>
-              <w:spacing w:after="0" w:line="240" w:lineRule="auto"/>
-              <w:rPr>
-                <w:rFonts w:eastAsia="Times New Roman" w:cs="Times New Roman"/>
-                <w:sz w:val="24"/>
-                <w:szCs w:val="24"/>
-                <w:lang w:eastAsia="sv-SE"/>
-              </w:rPr>
-            </w:pPr>
-            <w:r>
-              <w:rPr>
-                <w:rFonts w:eastAsia="Times New Roman" w:cs="Arial"/>
-                <w:color w:val="000000"/>
-                <w:lang w:eastAsia="sv-SE"/>
-              </w:rPr>
-              <w:t>9</w:t>
+              <w:rPr>
+                <w:lang w:eastAsia="sv-SE"/>
+              </w:rPr>
+            </w:pPr>
+            <w:r>
+              <w:rPr>
+                <w:lang w:eastAsia="sv-SE"/>
+              </w:rPr>
+              <w:t>7</w:t>
             </w:r>
           </w:p>
         </w:tc>
@@ -2808,264 +2904,31 @@
           </w:tcPr>
           <w:p>
             <w:pPr>
-              <w:rPr>
-                <w:lang w:eastAsia="sv-SE"/>
-              </w:rPr>
-            </w:pPr>
-            <w:r>
-              <w:rPr>
-                <w:lang w:eastAsia="sv-SE"/>
-              </w:rPr>
-              <w:t>4</w:t>
+              <w:spacing w:after="0" w:line="240" w:lineRule="auto"/>
+              <w:rPr>
+                <w:rFonts w:eastAsia="Times New Roman" w:cs="Times New Roman"/>
+                <w:sz w:val="24"/>
+                <w:szCs w:val="24"/>
+                <w:lang w:eastAsia="sv-SE"/>
+              </w:rPr>
+            </w:pPr>
+            <w:r>
+              <w:rPr>
+                <w:rFonts w:eastAsia="Times New Roman" w:cs="Arial"/>
+                <w:color w:val="000000"/>
+                <w:lang w:eastAsia="sv-SE"/>
+              </w:rPr>
+              <w:t>2</w:t>
             </w:r>
           </w:p>
         </w:tc>
       </w:tr>
     </w:tbl>
+    <w:p/>
     <w:p>
-      <w:pPr>
-        <w:spacing w:after="240" w:line="240" w:lineRule="auto"/>
-        <w:rPr>
-          <w:rFonts w:eastAsia="Times New Roman" w:cs="Times New Roman"/>
-          <w:sz w:val="24"/>
-          <w:szCs w:val="24"/>
-          <w:lang w:eastAsia="sv-SE"/>
-        </w:rPr>
-      </w:pPr>
-    </w:p>
-    <w:p>
-      <w:pPr>
-        <w:pStyle w:val="Liststycke"/>
-        <w:numPr>
-          <w:ilvl w:val="0"/>
-          <w:numId w:val="1"/>
-        </w:numPr>
-        <w:rPr>
-          <w:rFonts w:eastAsia="Times New Roman" w:cs="Times New Roman"/>
-          <w:sz w:val="24"/>
-          <w:szCs w:val="24"/>
-          <w:lang w:eastAsia="sv-SE"/>
-        </w:rPr>
-      </w:pPr>
-      <w:hyperlink r:id="rId8" w:history="1">
-        <w:r>
-          <w:rPr>
-            <w:rStyle w:val="Hyperlnk"/>
-            <w:rFonts w:eastAsia="Times New Roman" w:cs="Times New Roman"/>
-            <w:sz w:val="24"/>
-            <w:szCs w:val="24"/>
-            <w:lang w:eastAsia="sv-SE"/>
-          </w:rPr>
-          <w:t>https://ieeexplore-ieee-org.proxy.mau.se/document/6718484/</w:t>
-        </w:r>
-      </w:hyperlink>
-      <w:r>
-        <w:rPr>
-          <w:rFonts w:eastAsia="Times New Roman" w:cs="Times New Roman"/>
-          <w:sz w:val="24"/>
-          <w:szCs w:val="24"/>
-          <w:lang w:eastAsia="sv-SE"/>
-        </w:rPr>
-        <w:t xml:space="preserve"> [</w:t>
-      </w:r>
-      <w:proofErr w:type="spellStart"/>
-      <w:r>
-        <w:rPr>
-          <w:rFonts w:eastAsia="Times New Roman" w:cs="Times New Roman"/>
-          <w:sz w:val="24"/>
-          <w:szCs w:val="24"/>
-          <w:lang w:eastAsia="sv-SE"/>
-        </w:rPr>
-        <w:t>dissimentation</w:t>
-      </w:r>
-      <w:proofErr w:type="spellEnd"/>
-      <w:r>
-        <w:rPr>
-          <w:rFonts w:eastAsia="Times New Roman" w:cs="Times New Roman"/>
-          <w:sz w:val="24"/>
-          <w:szCs w:val="24"/>
-          <w:lang w:eastAsia="sv-SE"/>
-        </w:rPr>
-        <w:t>]</w:t>
-      </w:r>
-    </w:p>
-    <w:p>
-      <w:pPr>
-        <w:pStyle w:val="Liststycke"/>
-        <w:numPr>
-          <w:ilvl w:val="0"/>
-          <w:numId w:val="1"/>
-        </w:numPr>
-        <w:rPr>
-          <w:rFonts w:eastAsia="Times New Roman" w:cs="Times New Roman"/>
-          <w:sz w:val="24"/>
-          <w:szCs w:val="24"/>
-          <w:lang w:eastAsia="sv-SE"/>
-        </w:rPr>
-      </w:pPr>
-      <w:hyperlink r:id="rId9" w:history="1">
-        <w:r>
-          <w:rPr>
-            <w:rStyle w:val="Hyperlnk"/>
-            <w:rFonts w:eastAsia="Times New Roman" w:cs="Times New Roman"/>
-            <w:sz w:val="24"/>
-            <w:szCs w:val="24"/>
-            <w:lang w:eastAsia="sv-SE"/>
-          </w:rPr>
-          <w:t>https://ieeexplore-ieee-org.proxy.mau.se/document/4420242/</w:t>
-        </w:r>
-      </w:hyperlink>
-      <w:r>
-        <w:rPr>
-          <w:rFonts w:eastAsia="Times New Roman" w:cs="Times New Roman"/>
-          <w:sz w:val="24"/>
-          <w:szCs w:val="24"/>
-          <w:lang w:eastAsia="sv-SE"/>
-        </w:rPr>
-        <w:t xml:space="preserve"> [old </w:t>
-      </w:r>
-      <w:proofErr w:type="spellStart"/>
-      <w:r>
-        <w:rPr>
-          <w:rFonts w:eastAsia="Times New Roman" w:cs="Times New Roman"/>
-          <w:sz w:val="24"/>
-          <w:szCs w:val="24"/>
-          <w:lang w:eastAsia="sv-SE"/>
-        </w:rPr>
-        <w:t>palace</w:t>
-      </w:r>
-      <w:proofErr w:type="spellEnd"/>
-      <w:r>
-        <w:rPr>
-          <w:rFonts w:eastAsia="Times New Roman" w:cs="Times New Roman"/>
-          <w:sz w:val="24"/>
-          <w:szCs w:val="24"/>
-          <w:lang w:eastAsia="sv-SE"/>
-        </w:rPr>
-        <w:t>]</w:t>
-      </w:r>
-    </w:p>
-    <w:p>
-      <w:pPr>
-        <w:pStyle w:val="Liststycke"/>
-        <w:numPr>
-          <w:ilvl w:val="0"/>
-          <w:numId w:val="1"/>
-        </w:numPr>
-        <w:rPr>
-          <w:rFonts w:eastAsia="Times New Roman" w:cs="Times New Roman"/>
-          <w:sz w:val="24"/>
-          <w:szCs w:val="24"/>
-          <w:lang w:eastAsia="sv-SE"/>
-        </w:rPr>
-      </w:pPr>
-      <w:hyperlink r:id="rId10" w:history="1">
-        <w:r>
-          <w:rPr>
-            <w:rStyle w:val="Hyperlnk"/>
-            <w:rFonts w:eastAsia="Times New Roman" w:cs="Times New Roman"/>
-            <w:sz w:val="24"/>
-            <w:szCs w:val="24"/>
-            <w:lang w:eastAsia="sv-SE"/>
-          </w:rPr>
-          <w:t>https://ieeexplore-ieee-org.proxy.mau.se/document/6497973/</w:t>
-        </w:r>
-      </w:hyperlink>
-      <w:r>
-        <w:rPr>
-          <w:rFonts w:eastAsia="Times New Roman" w:cs="Times New Roman"/>
-          <w:sz w:val="24"/>
-          <w:szCs w:val="24"/>
-          <w:lang w:eastAsia="sv-SE"/>
-        </w:rPr>
-        <w:t xml:space="preserve"> [</w:t>
-      </w:r>
-      <w:proofErr w:type="spellStart"/>
-      <w:r>
-        <w:rPr>
-          <w:rFonts w:eastAsia="Times New Roman" w:cs="Times New Roman"/>
-          <w:sz w:val="24"/>
-          <w:szCs w:val="24"/>
-          <w:lang w:eastAsia="sv-SE"/>
-        </w:rPr>
-        <w:t>virtual</w:t>
-      </w:r>
-      <w:proofErr w:type="spellEnd"/>
-      <w:r>
-        <w:rPr>
-          <w:rFonts w:eastAsia="Times New Roman" w:cs="Times New Roman"/>
-          <w:sz w:val="24"/>
-          <w:szCs w:val="24"/>
-          <w:lang w:eastAsia="sv-SE"/>
-        </w:rPr>
-        <w:t xml:space="preserve"> RFID]</w:t>
-      </w:r>
-    </w:p>
-    <w:p>
-      <w:pPr>
-        <w:pStyle w:val="Liststycke"/>
-        <w:numPr>
-          <w:ilvl w:val="0"/>
-          <w:numId w:val="1"/>
-        </w:numPr>
-        <w:rPr>
-          <w:rFonts w:eastAsia="Times New Roman" w:cs="Times New Roman"/>
-          <w:sz w:val="24"/>
-          <w:szCs w:val="24"/>
-          <w:lang w:eastAsia="sv-SE"/>
-        </w:rPr>
-      </w:pPr>
-      <w:hyperlink r:id="rId11" w:history="1">
-        <w:r>
-          <w:rPr>
-            <w:rStyle w:val="Hyperlnk"/>
-            <w:rFonts w:eastAsia="Times New Roman" w:cs="Times New Roman"/>
-            <w:sz w:val="24"/>
-            <w:szCs w:val="24"/>
-            <w:lang w:eastAsia="sv-SE"/>
-          </w:rPr>
-          <w:t>https://ieeexplore-ieee-org.proxy.mau.se/document/4682140/</w:t>
-        </w:r>
-      </w:hyperlink>
-      <w:r>
-        <w:rPr>
-          <w:rFonts w:eastAsia="Times New Roman" w:cs="Times New Roman"/>
-          <w:sz w:val="24"/>
-          <w:szCs w:val="24"/>
-          <w:lang w:eastAsia="sv-SE"/>
-        </w:rPr>
-        <w:t xml:space="preserve"> [buss]</w:t>
-      </w:r>
-    </w:p>
-    <w:p>
-      <w:pPr>
-        <w:rPr>
-          <w:rFonts w:eastAsia="Times New Roman" w:cs="Times New Roman"/>
-          <w:sz w:val="24"/>
-          <w:szCs w:val="24"/>
-          <w:lang w:eastAsia="sv-SE"/>
-        </w:rPr>
-      </w:pPr>
-      <w:r>
-        <w:rPr>
-          <w:rFonts w:eastAsia="Times New Roman" w:cs="Times New Roman"/>
-          <w:sz w:val="24"/>
-          <w:szCs w:val="24"/>
-          <w:lang w:eastAsia="sv-SE"/>
-        </w:rPr>
+      <w:r>
         <w:br w:type="page"/>
       </w:r>
-    </w:p>
-    <w:p>
-      <w:pPr>
-        <w:spacing w:after="240" w:line="240" w:lineRule="auto"/>
-        <w:rPr>
-          <w:rFonts w:eastAsia="Times New Roman" w:cs="Times New Roman"/>
-          <w:sz w:val="24"/>
-          <w:szCs w:val="24"/>
-          <w:lang w:eastAsia="sv-SE"/>
-        </w:rPr>
-      </w:pPr>
     </w:p>
     <w:tbl>
       <w:tblPr>
@@ -3079,9 +2942,9 @@
         <w:tblLook w:val="04A0" w:firstRow="1" w:lastRow="0" w:firstColumn="1" w:lastColumn="0" w:noHBand="0" w:noVBand="1"/>
       </w:tblPr>
       <w:tblGrid>
-        <w:gridCol w:w="2592"/>
-        <w:gridCol w:w="2844"/>
-        <w:gridCol w:w="3590"/>
+        <w:gridCol w:w="2707"/>
+        <w:gridCol w:w="3068"/>
+        <w:gridCol w:w="3251"/>
       </w:tblGrid>
       <w:tr>
         <w:tc>
@@ -3120,6 +2983,7 @@
                 <w:color w:val="000000"/>
                 <w:lang w:eastAsia="sv-SE"/>
               </w:rPr>
+              <w:lastRenderedPageBreak/>
               <w:t>Kriterier</w:t>
             </w:r>
           </w:p>
@@ -3288,15 +3152,15 @@
                 <w:color w:val="000000"/>
                 <w:lang w:eastAsia="sv-SE"/>
               </w:rPr>
-              <w:t>Databas</w:t>
-            </w:r>
-            <w:r>
-              <w:rPr>
-                <w:rFonts w:eastAsia="Times New Roman" w:cs="Arial"/>
-                <w:color w:val="000000"/>
-                <w:lang w:eastAsia="sv-SE"/>
-              </w:rPr>
-              <w:t xml:space="preserve">: ACM, </w:t>
+              <w:t xml:space="preserve">Databas: </w:t>
+            </w:r>
+            <w:r>
+              <w:rPr>
+                <w:rFonts w:eastAsia="Times New Roman" w:cs="Arial"/>
+                <w:color w:val="000000"/>
+                <w:lang w:eastAsia="sv-SE"/>
+              </w:rPr>
+              <w:t xml:space="preserve">IEEE, </w:t>
             </w:r>
             <w:r>
               <w:rPr>
@@ -3306,34 +3170,15 @@
                 <w:color w:val="000000"/>
                 <w:lang w:eastAsia="sv-SE"/>
               </w:rPr>
-              <w:t>Nyckelord</w:t>
-            </w:r>
-            <w:r>
-              <w:rPr>
-                <w:rFonts w:eastAsia="Times New Roman" w:cs="Arial"/>
-                <w:color w:val="000000"/>
-                <w:lang w:eastAsia="sv-SE"/>
-              </w:rPr>
-              <w:t xml:space="preserve">: </w:t>
-            </w:r>
-          </w:p>
-          <w:p>
-            <w:pPr>
-              <w:spacing w:after="0" w:line="240" w:lineRule="auto"/>
-              <w:rPr>
-                <w:rFonts w:eastAsia="Times New Roman" w:cs="Times New Roman"/>
-                <w:sz w:val="24"/>
-                <w:szCs w:val="24"/>
-                <w:lang w:eastAsia="sv-SE"/>
-              </w:rPr>
-            </w:pPr>
-            <w:r>
-              <w:rPr>
-                <w:rFonts w:eastAsia="Times New Roman" w:cs="Arial"/>
-                <w:color w:val="000000"/>
-                <w:lang w:eastAsia="sv-SE"/>
-              </w:rPr>
-              <w:t>("audio guide" OR guide) AND ("</w:t>
+              <w:t>Nyckelord:</w:t>
+            </w:r>
+            <w:r>
+              <w:rPr>
+                <w:rFonts w:eastAsia="Times New Roman" w:cs="Arial"/>
+                <w:color w:val="000000"/>
+                <w:lang w:eastAsia="sv-SE"/>
+              </w:rPr>
+              <w:t xml:space="preserve"> "</w:t>
             </w:r>
             <w:proofErr w:type="spellStart"/>
             <w:r>
@@ -3342,6 +3187,42 @@
                 <w:color w:val="000000"/>
                 <w:lang w:eastAsia="sv-SE"/>
               </w:rPr>
+              <w:t>context</w:t>
+            </w:r>
+            <w:proofErr w:type="spellEnd"/>
+            <w:r>
+              <w:rPr>
+                <w:rFonts w:eastAsia="Times New Roman" w:cs="Arial"/>
+                <w:color w:val="000000"/>
+                <w:lang w:eastAsia="sv-SE"/>
+              </w:rPr>
+              <w:t xml:space="preserve"> </w:t>
+            </w:r>
+            <w:proofErr w:type="spellStart"/>
+            <w:r>
+              <w:rPr>
+                <w:rFonts w:eastAsia="Times New Roman" w:cs="Arial"/>
+                <w:color w:val="000000"/>
+                <w:lang w:eastAsia="sv-SE"/>
+              </w:rPr>
+              <w:t>aware</w:t>
+            </w:r>
+            <w:proofErr w:type="spellEnd"/>
+            <w:r>
+              <w:rPr>
+                <w:rFonts w:eastAsia="Times New Roman" w:cs="Arial"/>
+                <w:color w:val="000000"/>
+                <w:lang w:eastAsia="sv-SE"/>
+              </w:rPr>
+              <w:t xml:space="preserve">" </w:t>
+            </w:r>
+            <w:proofErr w:type="spellStart"/>
+            <w:r>
+              <w:rPr>
+                <w:rFonts w:eastAsia="Times New Roman" w:cs="Arial"/>
+                <w:color w:val="000000"/>
+                <w:lang w:eastAsia="sv-SE"/>
+              </w:rPr>
               <w:t>location</w:t>
             </w:r>
             <w:proofErr w:type="spellEnd"/>
@@ -3353,55 +3234,63 @@
               </w:rPr>
               <w:t xml:space="preserve"> </w:t>
             </w:r>
+            <w:r>
+              <w:rPr>
+                <w:rFonts w:eastAsia="Times New Roman" w:cs="Arial"/>
+                <w:color w:val="000000"/>
+                <w:lang w:eastAsia="sv-SE"/>
+              </w:rPr>
+              <w:t>guide</w:t>
+            </w:r>
+          </w:p>
+        </w:tc>
+        <w:tc>
+          <w:tcPr>
+            <w:tcW w:w="0" w:type="auto"/>
+            <w:tcBorders>
+              <w:top w:val="single" w:sz="8" w:space="0" w:color="000000"/>
+              <w:left w:val="single" w:sz="8" w:space="0" w:color="000000"/>
+              <w:bottom w:val="single" w:sz="8" w:space="0" w:color="000000"/>
+              <w:right w:val="single" w:sz="8" w:space="0" w:color="000000"/>
+            </w:tcBorders>
+            <w:tcMar>
+              <w:top w:w="100" w:type="dxa"/>
+              <w:left w:w="100" w:type="dxa"/>
+              <w:bottom w:w="100" w:type="dxa"/>
+              <w:right w:w="100" w:type="dxa"/>
+            </w:tcMar>
+            <w:hideMark/>
+          </w:tcPr>
+          <w:p>
+            <w:pPr>
+              <w:spacing w:after="0" w:line="240" w:lineRule="auto"/>
+              <w:rPr>
+                <w:rFonts w:eastAsia="Times New Roman" w:cs="Times New Roman"/>
+                <w:sz w:val="24"/>
+                <w:szCs w:val="24"/>
+                <w:lang w:eastAsia="sv-SE"/>
+              </w:rPr>
+            </w:pPr>
+            <w:r>
+              <w:rPr>
+                <w:rFonts w:eastAsia="Times New Roman" w:cs="Times New Roman"/>
+                <w:sz w:val="24"/>
+                <w:szCs w:val="24"/>
+                <w:lang w:eastAsia="sv-SE"/>
+              </w:rPr>
+              <w:t xml:space="preserve">Ute efter kontextmedvetna </w:t>
+            </w:r>
             <w:proofErr w:type="spellStart"/>
             <w:r>
               <w:rPr>
-                <w:rFonts w:eastAsia="Times New Roman" w:cs="Arial"/>
-                <w:color w:val="000000"/>
-                <w:lang w:eastAsia="sv-SE"/>
-              </w:rPr>
-              <w:t>tracking</w:t>
+                <w:rFonts w:eastAsia="Times New Roman" w:cs="Times New Roman"/>
+                <w:sz w:val="24"/>
+                <w:szCs w:val="24"/>
+                <w:lang w:eastAsia="sv-SE"/>
+              </w:rPr>
+              <w:t>guidapplikationer</w:t>
             </w:r>
             <w:proofErr w:type="spellEnd"/>
-            <w:r>
-              <w:rPr>
-                <w:rFonts w:eastAsia="Times New Roman" w:cs="Arial"/>
-                <w:color w:val="000000"/>
-                <w:lang w:eastAsia="sv-SE"/>
-              </w:rPr>
-              <w:t>" OR GPS)</w:t>
-            </w:r>
-          </w:p>
-        </w:tc>
-        <w:tc>
-          <w:tcPr>
-            <w:tcW w:w="0" w:type="auto"/>
-            <w:tcBorders>
-              <w:top w:val="single" w:sz="8" w:space="0" w:color="000000"/>
-              <w:left w:val="single" w:sz="8" w:space="0" w:color="000000"/>
-              <w:bottom w:val="single" w:sz="8" w:space="0" w:color="000000"/>
-              <w:right w:val="single" w:sz="8" w:space="0" w:color="000000"/>
-            </w:tcBorders>
-            <w:tcMar>
-              <w:top w:w="100" w:type="dxa"/>
-              <w:left w:w="100" w:type="dxa"/>
-              <w:bottom w:w="100" w:type="dxa"/>
-              <w:right w:w="100" w:type="dxa"/>
-            </w:tcMar>
-            <w:hideMark/>
-          </w:tcPr>
-          <w:p>
-            <w:pPr>
-              <w:rPr>
-                <w:lang w:eastAsia="sv-SE"/>
-              </w:rPr>
-            </w:pPr>
-            <w:r>
-              <w:rPr>
-                <w:lang w:eastAsia="sv-SE"/>
-              </w:rPr>
-              <w:t>Ett försök i att hitta guide eller positionsbaserade applikationsforskningar</w:t>
-            </w:r>
           </w:p>
         </w:tc>
       </w:tr>
@@ -3560,94 +3449,89 @@
                 <w:color w:val="000000"/>
                 <w:lang w:eastAsia="sv-SE"/>
               </w:rPr>
-              <w:t>Abstrakt</w:t>
-            </w:r>
-          </w:p>
-        </w:tc>
-        <w:tc>
-          <w:tcPr>
-            <w:tcW w:w="0" w:type="auto"/>
-            <w:tcBorders>
-              <w:top w:val="single" w:sz="8" w:space="0" w:color="000000"/>
-              <w:left w:val="single" w:sz="8" w:space="0" w:color="000000"/>
-              <w:bottom w:val="single" w:sz="8" w:space="0" w:color="000000"/>
-              <w:right w:val="single" w:sz="8" w:space="0" w:color="000000"/>
-            </w:tcBorders>
-            <w:tcMar>
-              <w:top w:w="100" w:type="dxa"/>
-              <w:left w:w="100" w:type="dxa"/>
-              <w:bottom w:w="100" w:type="dxa"/>
-              <w:right w:w="100" w:type="dxa"/>
-            </w:tcMar>
-            <w:hideMark/>
-          </w:tcPr>
-          <w:p>
-            <w:pPr>
-              <w:spacing w:after="0" w:line="240" w:lineRule="auto"/>
-              <w:rPr>
-                <w:rFonts w:eastAsia="Times New Roman" w:cs="Times New Roman"/>
-                <w:sz w:val="24"/>
-                <w:szCs w:val="24"/>
-                <w:lang w:eastAsia="sv-SE"/>
-              </w:rPr>
-            </w:pPr>
-            <w:r>
-              <w:rPr>
-                <w:rFonts w:eastAsia="Times New Roman" w:cs="Arial"/>
-                <w:color w:val="000000"/>
-                <w:lang w:eastAsia="sv-SE"/>
-              </w:rPr>
-              <w:t xml:space="preserve">Artiklar som inte </w:t>
-            </w:r>
-            <w:r>
-              <w:rPr>
-                <w:rFonts w:eastAsia="Times New Roman" w:cs="Arial"/>
-                <w:color w:val="000000"/>
-                <w:lang w:eastAsia="sv-SE"/>
-              </w:rPr>
-              <w:t>är ljudguider och använder GPS</w:t>
-            </w:r>
-          </w:p>
-        </w:tc>
-        <w:tc>
-          <w:tcPr>
-            <w:tcW w:w="0" w:type="auto"/>
-            <w:tcBorders>
-              <w:top w:val="single" w:sz="8" w:space="0" w:color="000000"/>
-              <w:left w:val="single" w:sz="8" w:space="0" w:color="000000"/>
-              <w:bottom w:val="single" w:sz="8" w:space="0" w:color="000000"/>
-              <w:right w:val="single" w:sz="8" w:space="0" w:color="000000"/>
-            </w:tcBorders>
-            <w:tcMar>
-              <w:top w:w="100" w:type="dxa"/>
-              <w:left w:w="100" w:type="dxa"/>
-              <w:bottom w:w="100" w:type="dxa"/>
-              <w:right w:w="100" w:type="dxa"/>
-            </w:tcMar>
-            <w:hideMark/>
-          </w:tcPr>
-          <w:p>
-            <w:pPr>
-              <w:spacing w:after="0" w:line="240" w:lineRule="auto"/>
-              <w:rPr>
-                <w:rFonts w:eastAsia="Times New Roman" w:cs="Times New Roman"/>
-                <w:sz w:val="24"/>
-                <w:szCs w:val="24"/>
-                <w:lang w:eastAsia="sv-SE"/>
-              </w:rPr>
-            </w:pPr>
-            <w:r>
-              <w:rPr>
-                <w:rFonts w:eastAsia="Times New Roman" w:cs="Arial"/>
-                <w:color w:val="000000"/>
-                <w:lang w:eastAsia="sv-SE"/>
-              </w:rPr>
-              <w:t>De artiklar som inte liknar vår forskning exkluderas</w:t>
+              <w:t xml:space="preserve">Abstrakt </w:t>
+            </w:r>
+          </w:p>
+        </w:tc>
+        <w:tc>
+          <w:tcPr>
+            <w:tcW w:w="0" w:type="auto"/>
+            <w:tcBorders>
+              <w:top w:val="single" w:sz="8" w:space="0" w:color="000000"/>
+              <w:left w:val="single" w:sz="8" w:space="0" w:color="000000"/>
+              <w:bottom w:val="single" w:sz="8" w:space="0" w:color="000000"/>
+              <w:right w:val="single" w:sz="8" w:space="0" w:color="000000"/>
+            </w:tcBorders>
+            <w:tcMar>
+              <w:top w:w="100" w:type="dxa"/>
+              <w:left w:w="100" w:type="dxa"/>
+              <w:bottom w:w="100" w:type="dxa"/>
+              <w:right w:w="100" w:type="dxa"/>
+            </w:tcMar>
+            <w:hideMark/>
+          </w:tcPr>
+          <w:p>
+            <w:pPr>
+              <w:rPr>
+                <w:lang w:eastAsia="sv-SE"/>
+              </w:rPr>
+            </w:pPr>
+            <w:r>
+              <w:rPr>
+                <w:lang w:eastAsia="sv-SE"/>
+              </w:rPr>
+              <w:t>Kontextmedvetna guideapplikationer som delvis liknar vår</w:t>
+            </w:r>
+          </w:p>
+        </w:tc>
+        <w:tc>
+          <w:tcPr>
+            <w:tcW w:w="0" w:type="auto"/>
+            <w:tcBorders>
+              <w:top w:val="single" w:sz="8" w:space="0" w:color="000000"/>
+              <w:left w:val="single" w:sz="8" w:space="0" w:color="000000"/>
+              <w:bottom w:val="single" w:sz="8" w:space="0" w:color="000000"/>
+              <w:right w:val="single" w:sz="8" w:space="0" w:color="000000"/>
+            </w:tcBorders>
+            <w:tcMar>
+              <w:top w:w="100" w:type="dxa"/>
+              <w:left w:w="100" w:type="dxa"/>
+              <w:bottom w:w="100" w:type="dxa"/>
+              <w:right w:w="100" w:type="dxa"/>
+            </w:tcMar>
+            <w:hideMark/>
+          </w:tcPr>
+          <w:p>
+            <w:pPr>
+              <w:rPr>
+                <w:lang w:eastAsia="sv-SE"/>
+              </w:rPr>
+            </w:pPr>
+            <w:r>
+              <w:rPr>
+                <w:lang w:eastAsia="sv-SE"/>
+              </w:rPr>
+              <w:t>De</w:t>
+            </w:r>
+            <w:r>
+              <w:rPr>
+                <w:lang w:eastAsia="sv-SE"/>
+              </w:rPr>
+              <w:t>t</w:t>
+            </w:r>
+            <w:r>
+              <w:rPr>
+                <w:lang w:eastAsia="sv-SE"/>
+              </w:rPr>
+              <w:t xml:space="preserve"> som inte passar till vår forskning exkluderas</w:t>
             </w:r>
           </w:p>
         </w:tc>
       </w:tr>
       <w:tr>
+        <w:trPr>
+          <w:trHeight w:val="480"/>
+        </w:trPr>
         <w:tc>
           <w:tcPr>
             <w:tcW w:w="0" w:type="auto"/>
@@ -3957,8 +3841,6 @@
                 <w:lang w:eastAsia="sv-SE"/>
               </w:rPr>
             </w:pPr>
-            <w:bookmarkStart w:id="0" w:name="_GoBack"/>
-            <w:bookmarkEnd w:id="0"/>
             <w:r>
               <w:rPr>
                 <w:rFonts w:eastAsia="Times New Roman" w:cs="Arial"/>
@@ -4049,11 +3931,12 @@
             </w:pPr>
             <w:r>
               <w:rPr>
-                <w:rFonts w:eastAsia="Times New Roman" w:cs="Arial"/>
-                <w:color w:val="000000"/>
-                <w:lang w:eastAsia="sv-SE"/>
-              </w:rPr>
-              <w:t>80</w:t>
+                <w:rFonts w:eastAsia="Times New Roman" w:cs="Times New Roman"/>
+                <w:sz w:val="24"/>
+                <w:szCs w:val="24"/>
+                <w:lang w:eastAsia="sv-SE"/>
+              </w:rPr>
+              <w:t>36</w:t>
             </w:r>
           </w:p>
         </w:tc>
@@ -4123,7 +4006,7 @@
               <w:rPr>
                 <w:lang w:eastAsia="sv-SE"/>
               </w:rPr>
-              <w:t>72</w:t>
+              <w:t>32</w:t>
             </w:r>
           </w:p>
         </w:tc>
@@ -4162,38 +4045,44 @@
                 <w:color w:val="000000"/>
                 <w:lang w:eastAsia="sv-SE"/>
               </w:rPr>
-              <w:t>Abstrakt</w:t>
-            </w:r>
-          </w:p>
-        </w:tc>
-        <w:tc>
-          <w:tcPr>
-            <w:tcW w:w="0" w:type="auto"/>
-            <w:tcBorders>
-              <w:top w:val="single" w:sz="8" w:space="0" w:color="000000"/>
-              <w:left w:val="single" w:sz="8" w:space="0" w:color="000000"/>
-              <w:bottom w:val="single" w:sz="8" w:space="0" w:color="000000"/>
-              <w:right w:val="single" w:sz="8" w:space="0" w:color="000000"/>
-            </w:tcBorders>
-            <w:tcMar>
-              <w:top w:w="100" w:type="dxa"/>
-              <w:left w:w="100" w:type="dxa"/>
-              <w:bottom w:w="100" w:type="dxa"/>
-              <w:right w:w="100" w:type="dxa"/>
-            </w:tcMar>
-            <w:hideMark/>
-          </w:tcPr>
-          <w:p>
-            <w:pPr>
-              <w:rPr>
-                <w:lang w:eastAsia="sv-SE"/>
-              </w:rPr>
-            </w:pPr>
-            <w:r>
-              <w:rPr>
-                <w:lang w:eastAsia="sv-SE"/>
-              </w:rPr>
-              <w:t>7</w:t>
+              <w:t xml:space="preserve">Abstrakt </w:t>
+            </w:r>
+          </w:p>
+        </w:tc>
+        <w:tc>
+          <w:tcPr>
+            <w:tcW w:w="0" w:type="auto"/>
+            <w:tcBorders>
+              <w:top w:val="single" w:sz="8" w:space="0" w:color="000000"/>
+              <w:left w:val="single" w:sz="8" w:space="0" w:color="000000"/>
+              <w:bottom w:val="single" w:sz="8" w:space="0" w:color="000000"/>
+              <w:right w:val="single" w:sz="8" w:space="0" w:color="000000"/>
+            </w:tcBorders>
+            <w:tcMar>
+              <w:top w:w="100" w:type="dxa"/>
+              <w:left w:w="100" w:type="dxa"/>
+              <w:bottom w:w="100" w:type="dxa"/>
+              <w:right w:w="100" w:type="dxa"/>
+            </w:tcMar>
+            <w:hideMark/>
+          </w:tcPr>
+          <w:p>
+            <w:pPr>
+              <w:spacing w:after="0" w:line="240" w:lineRule="auto"/>
+              <w:rPr>
+                <w:rFonts w:eastAsia="Times New Roman" w:cs="Times New Roman"/>
+                <w:sz w:val="24"/>
+                <w:szCs w:val="24"/>
+                <w:lang w:eastAsia="sv-SE"/>
+              </w:rPr>
+            </w:pPr>
+            <w:r>
+              <w:rPr>
+                <w:rFonts w:eastAsia="Times New Roman" w:cs="Arial"/>
+                <w:color w:val="000000"/>
+                <w:lang w:eastAsia="sv-SE"/>
+              </w:rPr>
+              <w:t>9</w:t>
             </w:r>
           </w:p>
         </w:tc>
@@ -4255,15 +4144,21 @@
           </w:tcPr>
           <w:p>
             <w:pPr>
-              <w:rPr>
-                <w:lang w:eastAsia="sv-SE"/>
-              </w:rPr>
-            </w:pPr>
-            <w:r>
-              <w:rPr>
-                <w:lang w:eastAsia="sv-SE"/>
-              </w:rPr>
-              <w:t>7</w:t>
+              <w:spacing w:after="0" w:line="240" w:lineRule="auto"/>
+              <w:rPr>
+                <w:rFonts w:eastAsia="Times New Roman" w:cs="Times New Roman"/>
+                <w:sz w:val="24"/>
+                <w:szCs w:val="24"/>
+                <w:lang w:eastAsia="sv-SE"/>
+              </w:rPr>
+            </w:pPr>
+            <w:r>
+              <w:rPr>
+                <w:rFonts w:eastAsia="Times New Roman" w:cs="Arial"/>
+                <w:color w:val="000000"/>
+                <w:lang w:eastAsia="sv-SE"/>
+              </w:rPr>
+              <w:t>9</w:t>
             </w:r>
           </w:p>
         </w:tc>
@@ -4325,77 +4220,36 @@
           </w:tcPr>
           <w:p>
             <w:pPr>
-              <w:spacing w:after="0" w:line="240" w:lineRule="auto"/>
-              <w:rPr>
-                <w:rFonts w:eastAsia="Times New Roman" w:cs="Times New Roman"/>
-                <w:sz w:val="24"/>
-                <w:szCs w:val="24"/>
-                <w:lang w:eastAsia="sv-SE"/>
-              </w:rPr>
-            </w:pPr>
-            <w:r>
-              <w:rPr>
-                <w:rFonts w:eastAsia="Times New Roman" w:cs="Arial"/>
-                <w:color w:val="000000"/>
-                <w:lang w:eastAsia="sv-SE"/>
-              </w:rPr>
-              <w:t>2</w:t>
+              <w:rPr>
+                <w:lang w:eastAsia="sv-SE"/>
+              </w:rPr>
+            </w:pPr>
+            <w:r>
+              <w:rPr>
+                <w:lang w:eastAsia="sv-SE"/>
+              </w:rPr>
+              <w:t>4</w:t>
             </w:r>
           </w:p>
         </w:tc>
       </w:tr>
     </w:tbl>
-    <w:p/>
     <w:p>
       <w:pPr>
-        <w:pStyle w:val="Liststycke"/>
-        <w:numPr>
-          <w:ilvl w:val="0"/>
-          <w:numId w:val="1"/>
-        </w:numPr>
+        <w:rPr>
+          <w:rFonts w:eastAsia="Times New Roman" w:cs="Times New Roman"/>
+          <w:sz w:val="24"/>
+          <w:szCs w:val="24"/>
+          <w:lang w:eastAsia="sv-SE"/>
+        </w:rPr>
       </w:pPr>
-      <w:hyperlink r:id="rId12" w:history="1">
-        <w:r>
-          <w:rPr>
-            <w:rStyle w:val="Hyperlnk"/>
-          </w:rPr>
-          <w:t>https://dl-acm-org.proxy.mah.se/citation.cfm?id=2858189</w:t>
-        </w:r>
-      </w:hyperlink>
-      <w:r>
-        <w:t xml:space="preserve"> [museum]</w:t>
-      </w:r>
-    </w:p>
-    <w:p>
-      <w:pPr>
-        <w:pStyle w:val="Liststycke"/>
-        <w:numPr>
-          <w:ilvl w:val="0"/>
-          <w:numId w:val="1"/>
-        </w:numPr>
-      </w:pPr>
-      <w:hyperlink r:id="rId13" w:history="1">
-        <w:r>
-          <w:rPr>
-            <w:rStyle w:val="Hyperlnk"/>
-          </w:rPr>
-          <w:t>https://dl-acm-org.proxy.mah.se/citation.cfm?id=2581438</w:t>
-        </w:r>
-      </w:hyperlink>
-      <w:r>
-        <w:t xml:space="preserve"> [task </w:t>
-      </w:r>
-      <w:proofErr w:type="spellStart"/>
-      <w:r>
-        <w:t>reminder</w:t>
-      </w:r>
-      <w:proofErr w:type="spellEnd"/>
-      <w:r>
-        <w:t>]</w:t>
-      </w:r>
-    </w:p>
-    <w:p>
-      <w:r>
+      <w:r>
+        <w:rPr>
+          <w:rFonts w:eastAsia="Times New Roman" w:cs="Times New Roman"/>
+          <w:sz w:val="24"/>
+          <w:szCs w:val="24"/>
+          <w:lang w:eastAsia="sv-SE"/>
+        </w:rPr>
         <w:br w:type="page"/>
       </w:r>
     </w:p>
@@ -4427,7 +4281,6 @@
           <w:id w:val="1388844736"/>
           <w:citation/>
         </w:sdtPr>
-        <w:sdtEndPr/>
         <w:sdtContent>
           <w:r>
             <w:fldChar w:fldCharType="begin"/>
@@ -4460,7 +4313,6 @@
           <w:id w:val="-100886469"/>
           <w:citation/>
         </w:sdtPr>
-        <w:sdtEndPr/>
         <w:sdtContent>
           <w:r>
             <w:fldChar w:fldCharType="begin"/>
@@ -4499,7 +4351,6 @@
           <w:id w:val="-597484643"/>
           <w:citation/>
         </w:sdtPr>
-        <w:sdtEndPr/>
         <w:sdtContent>
           <w:r>
             <w:fldChar w:fldCharType="begin"/>
@@ -4550,7 +4401,6 @@
           <w:id w:val="-1660764323"/>
           <w:citation/>
         </w:sdtPr>
-        <w:sdtEndPr/>
         <w:sdtContent>
           <w:r>
             <w:fldChar w:fldCharType="begin"/>
@@ -4607,7 +4457,6 @@
           <w:id w:val="1625877146"/>
           <w:citation/>
         </w:sdtPr>
-        <w:sdtEndPr/>
         <w:sdtContent>
           <w:r>
             <w:fldChar w:fldCharType="begin"/>
@@ -4650,7 +4499,6 @@
           <w:id w:val="801808995"/>
           <w:citation/>
         </w:sdtPr>
-        <w:sdtEndPr/>
         <w:sdtContent>
           <w:r>
             <w:fldChar w:fldCharType="begin"/>
@@ -4731,7 +4579,6 @@
           <w:id w:val="1087970067"/>
           <w:citation/>
         </w:sdtPr>
-        <w:sdtEndPr/>
         <w:sdtContent>
           <w:r>
             <w:fldChar w:fldCharType="begin"/>
@@ -4790,7 +4637,6 @@
           <w:id w:val="-1690985807"/>
           <w:citation/>
         </w:sdtPr>
-        <w:sdtEndPr/>
         <w:sdtContent>
           <w:r>
             <w:fldChar w:fldCharType="begin"/>
@@ -4826,7 +4672,6 @@
           <w:id w:val="788399969"/>
           <w:citation/>
         </w:sdtPr>
-        <w:sdtEndPr/>
         <w:sdtContent>
           <w:r>
             <w:fldChar w:fldCharType="begin"/>
@@ -4866,7 +4711,6 @@
           <w:id w:val="-123476788"/>
           <w:citation/>
         </w:sdtPr>
-        <w:sdtEndPr/>
         <w:sdtContent>
           <w:r>
             <w:fldChar w:fldCharType="begin"/>
@@ -4903,7 +4747,6 @@
           <w:id w:val="382906920"/>
           <w:citation/>
         </w:sdtPr>
-        <w:sdtEndPr/>
         <w:sdtContent>
           <w:r>
             <w:fldChar w:fldCharType="begin"/>
@@ -4939,7 +4782,6 @@
           <w:id w:val="-1386011677"/>
           <w:citation/>
         </w:sdtPr>
-        <w:sdtEndPr/>
         <w:sdtContent>
           <w:r>
             <w:fldChar w:fldCharType="begin"/>
@@ -4978,7 +4820,6 @@
           <w:id w:val="-2012132782"/>
           <w:citation/>
         </w:sdtPr>
-        <w:sdtEndPr/>
         <w:sdtContent>
           <w:r>
             <w:fldChar w:fldCharType="begin"/>
@@ -5014,7 +4855,6 @@
           <w:id w:val="-2087608166"/>
           <w:citation/>
         </w:sdtPr>
-        <w:sdtEndPr/>
         <w:sdtContent>
           <w:r>
             <w:fldChar w:fldCharType="begin"/>
@@ -5057,7 +4897,6 @@
           <w:id w:val="1200130988"/>
           <w:citation/>
         </w:sdtPr>
-        <w:sdtEndPr/>
         <w:sdtContent>
           <w:r>
             <w:fldChar w:fldCharType="begin"/>
@@ -5093,7 +4932,6 @@
           <w:id w:val="-403371907"/>
           <w:citation/>
         </w:sdtPr>
-        <w:sdtEndPr/>
         <w:sdtContent>
           <w:r>
             <w:fldChar w:fldCharType="begin"/>
@@ -5130,7 +4968,13 @@
       <w:r>
         <w:lastRenderedPageBreak/>
         <w:br/>
-        <w:t xml:space="preserve">Det finns en hel del studier att ta del av när de kommer till kontextmedvetna guideapplikationer. En del av studierna kretsar kring användandet av </w:t>
+        <w:t xml:space="preserve">Det finns en </w:t>
+      </w:r>
+      <w:r>
+        <w:t>mängd</w:t>
+      </w:r>
+      <w:r>
+        <w:t xml:space="preserve"> studier att ta del av när de kommer till kontextmedvetna guideapplikationer. En del av studierna kretsar kring användandet av </w:t>
       </w:r>
       <w:proofErr w:type="spellStart"/>
       <w:r>
@@ -5154,19 +4998,44 @@
       </w:r>
       <w:proofErr w:type="spellEnd"/>
       <w:r>
-        <w:t xml:space="preserve"> interests” för att ge användaren platsbaseradinformation. Det som inte framgår i tidigare nämnd forskning är hur en kontextmedveten ljudvandring kan skapas. I denna</w:t>
-      </w:r>
-      <w:r>
-        <w:t xml:space="preserve"> studie presenteras ett sätt att konstruera en kontextmedveten ljudvandring genom användning utav </w:t>
+        <w:t xml:space="preserve"> interests” för att ge användaren </w:t>
       </w:r>
       <w:proofErr w:type="spellStart"/>
       <w:r>
+        <w:t>platsbaserad</w:t>
+      </w:r>
+      <w:proofErr w:type="spellEnd"/>
+      <w:r>
+        <w:t xml:space="preserve"> </w:t>
+      </w:r>
+      <w:r>
+        <w:t xml:space="preserve">information. </w:t>
+      </w:r>
+      <w:r>
+        <w:t xml:space="preserve">I tidigare nämnd forskning </w:t>
+      </w:r>
+      <w:r>
+        <w:t xml:space="preserve">framgår </w:t>
+      </w:r>
+      <w:r>
+        <w:t xml:space="preserve">inte </w:t>
+      </w:r>
+      <w:r>
+        <w:t xml:space="preserve">hur en kontextmedveten </w:t>
+      </w:r>
+      <w:r>
+        <w:t xml:space="preserve">ljudvandring kan skapas. Vi vill följaktligen i vår studie undersöka om det kan åstadkommas genom användning av </w:t>
+      </w:r>
+      <w:proofErr w:type="spellStart"/>
+      <w:r>
         <w:t>geofencing</w:t>
       </w:r>
       <w:proofErr w:type="spellEnd"/>
       <w:r>
-        <w:t>-teknik. En ljudvandring kan fungera som en guidad vandring genom en stad för en besökare som vill utforska den och samtidigt få en bra upplevelse. Det kan också vara ett sätt för användare att skapa sina egna vandringar och dela med vänner. Vännerna kan då få uppleva vandringen på ett liknande sätt som när skaparen gick den men också höra vad som sagts under vandringen.</w:t>
-      </w:r>
+        <w:t>-teknik. En ljudvandring kan fungera som en guidad vandring genom en stad för en besökare som vill utforska på ett enkelt och tillgängligt sätt. Det kan också vara ett sätt för användare att skapa sina egna vandringar och dela med vänner. Vännerna får då genomföra vandringen på ett liknande sätt som vännen som skapade den och på det sättet dela upplevelsen.</w:t>
+      </w:r>
+    </w:p>
+    <w:p>
       <w:r>
         <w:br w:type="page"/>
       </w:r>
@@ -5236,7 +5105,7 @@
               </w:tblGrid>
               <w:tr>
                 <w:trPr>
-                  <w:divId w:val="82335945"/>
+                  <w:divId w:val="894589789"/>
                   <w:tblCellSpacing w:w="15" w:type="dxa"/>
                 </w:trPr>
                 <w:tc>
@@ -5298,7 +5167,7 @@
               </w:tr>
               <w:tr>
                 <w:trPr>
-                  <w:divId w:val="82335945"/>
+                  <w:divId w:val="894589789"/>
                   <w:tblCellSpacing w:w="15" w:type="dxa"/>
                 </w:trPr>
                 <w:tc>
@@ -5358,7 +5227,7 @@
               </w:tr>
               <w:tr>
                 <w:trPr>
-                  <w:divId w:val="82335945"/>
+                  <w:divId w:val="894589789"/>
                   <w:tblCellSpacing w:w="15" w:type="dxa"/>
                 </w:trPr>
                 <w:tc>
@@ -5418,7 +5287,7 @@
               </w:tr>
               <w:tr>
                 <w:trPr>
-                  <w:divId w:val="82335945"/>
+                  <w:divId w:val="894589789"/>
                   <w:tblCellSpacing w:w="15" w:type="dxa"/>
                 </w:trPr>
                 <w:tc>
@@ -5478,7 +5347,7 @@
               </w:tr>
               <w:tr>
                 <w:trPr>
-                  <w:divId w:val="82335945"/>
+                  <w:divId w:val="894589789"/>
                   <w:tblCellSpacing w:w="15" w:type="dxa"/>
                 </w:trPr>
                 <w:tc>
@@ -5538,7 +5407,7 @@
               </w:tr>
               <w:tr>
                 <w:trPr>
-                  <w:divId w:val="82335945"/>
+                  <w:divId w:val="894589789"/>
                   <w:tblCellSpacing w:w="15" w:type="dxa"/>
                 </w:trPr>
                 <w:tc>
@@ -5598,7 +5467,7 @@
               </w:tr>
               <w:tr>
                 <w:trPr>
-                  <w:divId w:val="82335945"/>
+                  <w:divId w:val="894589789"/>
                   <w:tblCellSpacing w:w="15" w:type="dxa"/>
                 </w:trPr>
                 <w:tc>
@@ -5658,7 +5527,7 @@
               </w:tr>
               <w:tr>
                 <w:trPr>
-                  <w:divId w:val="82335945"/>
+                  <w:divId w:val="894589789"/>
                   <w:tblCellSpacing w:w="15" w:type="dxa"/>
                 </w:trPr>
                 <w:tc>
@@ -5719,7 +5588,7 @@
             </w:tbl>
             <w:p>
               <w:pPr>
-                <w:divId w:val="82335945"/>
+                <w:divId w:val="894589789"/>
                 <w:rPr>
                   <w:rFonts w:eastAsia="Times New Roman"/>
                   <w:noProof/>
@@ -5761,6 +5630,119 @@
 <file path=word/numbering.xml><?xml version="1.0" encoding="utf-8"?>
 <w:numbering xmlns:wpc="http://schemas.microsoft.com/office/word/2010/wordprocessingCanvas" xmlns:cx="http://schemas.microsoft.com/office/drawing/2014/chartex" xmlns:cx1="http://schemas.microsoft.com/office/drawing/2015/9/8/chartex" xmlns:cx2="http://schemas.microsoft.com/office/drawing/2015/10/21/chartex" xmlns:cx3="http://schemas.microsoft.com/office/drawing/2016/5/9/chartex" xmlns:cx4="http://schemas.microsoft.com/office/drawing/2016/5/10/chartex" xmlns:cx5="http://schemas.microsoft.com/office/drawing/2016/5/11/chartex" xmlns:cx6="http://schemas.microsoft.com/office/drawing/2016/5/12/chartex" xmlns:cx7="http://schemas.microsoft.com/office/drawing/2016/5/13/chartex" xmlns:cx8="http://schemas.microsoft.com/office/drawing/2016/5/14/chartex" xmlns:mc="http://schemas.openxmlformats.org/markup-compatibility/2006" xmlns:aink="http://schemas.microsoft.com/office/drawing/2016/ink" xmlns:am3d="http://schemas.microsoft.com/office/drawing/2017/model3d" xmlns:o="urn:schemas-microsoft-com:office:office" xmlns:r="http://schemas.openxmlformats.org/officeDocument/2006/relationships" xmlns:m="http://schemas.openxmlformats.org/officeDocument/2006/math" xmlns:v="urn:schemas-microsoft-com:vml" xmlns:wp14="http://schemas.microsoft.com/office/word/2010/wordprocessingDrawing" xmlns:wp="http://schemas.openxmlformats.org/drawingml/2006/wordprocessingDrawing" xmlns:w10="urn:schemas-microsoft-com:office:word" xmlns:w="http://schemas.openxmlformats.org/wordprocessingml/2006/main" xmlns:w14="http://schemas.microsoft.com/office/word/2010/wordml" xmlns:w15="http://schemas.microsoft.com/office/word/2012/wordml" xmlns:w16cid="http://schemas.microsoft.com/office/word/2016/wordml/cid" xmlns:w16se="http://schemas.microsoft.com/office/word/2015/wordml/symex" xmlns:wpg="http://schemas.microsoft.com/office/word/2010/wordprocessingGroup" xmlns:wpi="http://schemas.microsoft.com/office/word/2010/wordprocessingInk" xmlns:wne="http://schemas.microsoft.com/office/word/2006/wordml" xmlns:wps="http://schemas.microsoft.com/office/word/2010/wordprocessingShape" mc:Ignorable="w14 w15 w16se w16cid wp14">
   <w:abstractNum w:abstractNumId="0" w15:restartNumberingAfterBreak="0">
+    <w:nsid w:val="353D28F0"/>
+    <w:multiLevelType w:val="multilevel"/>
+    <w:tmpl w:val="77B24D9A"/>
+    <w:lvl w:ilvl="0">
+      <w:start w:val="1"/>
+      <w:numFmt w:val="decimal"/>
+      <w:lvlText w:val="%1"/>
+      <w:lvlJc w:val="left"/>
+      <w:pPr>
+        <w:ind w:left="465" w:hanging="465"/>
+      </w:pPr>
+      <w:rPr>
+        <w:rFonts w:hint="default"/>
+      </w:rPr>
+    </w:lvl>
+    <w:lvl w:ilvl="1">
+      <w:start w:val="1"/>
+      <w:numFmt w:val="decimal"/>
+      <w:lvlText w:val="%1.%2"/>
+      <w:lvlJc w:val="left"/>
+      <w:pPr>
+        <w:ind w:left="465" w:hanging="465"/>
+      </w:pPr>
+      <w:rPr>
+        <w:rFonts w:hint="default"/>
+      </w:rPr>
+    </w:lvl>
+    <w:lvl w:ilvl="2">
+      <w:start w:val="1"/>
+      <w:numFmt w:val="decimal"/>
+      <w:lvlText w:val="%1.%2.%3"/>
+      <w:lvlJc w:val="left"/>
+      <w:pPr>
+        <w:ind w:left="720" w:hanging="720"/>
+      </w:pPr>
+      <w:rPr>
+        <w:rFonts w:hint="default"/>
+      </w:rPr>
+    </w:lvl>
+    <w:lvl w:ilvl="3">
+      <w:start w:val="1"/>
+      <w:numFmt w:val="decimal"/>
+      <w:lvlText w:val="%1.%2.%3.%4"/>
+      <w:lvlJc w:val="left"/>
+      <w:pPr>
+        <w:ind w:left="720" w:hanging="720"/>
+      </w:pPr>
+      <w:rPr>
+        <w:rFonts w:hint="default"/>
+      </w:rPr>
+    </w:lvl>
+    <w:lvl w:ilvl="4">
+      <w:start w:val="1"/>
+      <w:numFmt w:val="decimal"/>
+      <w:lvlText w:val="%1.%2.%3.%4.%5"/>
+      <w:lvlJc w:val="left"/>
+      <w:pPr>
+        <w:ind w:left="1080" w:hanging="1080"/>
+      </w:pPr>
+      <w:rPr>
+        <w:rFonts w:hint="default"/>
+      </w:rPr>
+    </w:lvl>
+    <w:lvl w:ilvl="5">
+      <w:start w:val="1"/>
+      <w:numFmt w:val="decimal"/>
+      <w:lvlText w:val="%1.%2.%3.%4.%5.%6"/>
+      <w:lvlJc w:val="left"/>
+      <w:pPr>
+        <w:ind w:left="1080" w:hanging="1080"/>
+      </w:pPr>
+      <w:rPr>
+        <w:rFonts w:hint="default"/>
+      </w:rPr>
+    </w:lvl>
+    <w:lvl w:ilvl="6">
+      <w:start w:val="1"/>
+      <w:numFmt w:val="decimal"/>
+      <w:lvlText w:val="%1.%2.%3.%4.%5.%6.%7"/>
+      <w:lvlJc w:val="left"/>
+      <w:pPr>
+        <w:ind w:left="1440" w:hanging="1440"/>
+      </w:pPr>
+      <w:rPr>
+        <w:rFonts w:hint="default"/>
+      </w:rPr>
+    </w:lvl>
+    <w:lvl w:ilvl="7">
+      <w:start w:val="1"/>
+      <w:numFmt w:val="decimal"/>
+      <w:lvlText w:val="%1.%2.%3.%4.%5.%6.%7.%8"/>
+      <w:lvlJc w:val="left"/>
+      <w:pPr>
+        <w:ind w:left="1440" w:hanging="1440"/>
+      </w:pPr>
+      <w:rPr>
+        <w:rFonts w:hint="default"/>
+      </w:rPr>
+    </w:lvl>
+    <w:lvl w:ilvl="8">
+      <w:start w:val="1"/>
+      <w:numFmt w:val="decimal"/>
+      <w:lvlText w:val="%1.%2.%3.%4.%5.%6.%7.%8.%9"/>
+      <w:lvlJc w:val="left"/>
+      <w:pPr>
+        <w:ind w:left="1800" w:hanging="1800"/>
+      </w:pPr>
+      <w:rPr>
+        <w:rFonts w:hint="default"/>
+      </w:rPr>
+    </w:lvl>
+  </w:abstractNum>
+  <w:abstractNum w:abstractNumId="1" w15:restartNumberingAfterBreak="0">
     <w:nsid w:val="6B0C047D"/>
     <w:multiLevelType w:val="multilevel"/>
     <w:tmpl w:val="DAC0A2D0"/>
@@ -5910,6 +5892,9 @@
     </w:lvl>
   </w:abstractNum>
   <w:num w:numId="1">
+    <w:abstractNumId w:val="1"/>
+  </w:num>
+  <w:num w:numId="2">
     <w:abstractNumId w:val="0"/>
   </w:num>
 </w:numbering>
@@ -7010,7 +6995,7 @@
 </file>
 
 <file path=customXml/itemProps1.xml><?xml version="1.0" encoding="utf-8"?>
-<ds:datastoreItem xmlns:ds="http://schemas.openxmlformats.org/officeDocument/2006/customXml" ds:itemID="{65C6ADDB-6939-49C7-98B5-B6B3253D6315}">
+<ds:datastoreItem xmlns:ds="http://schemas.openxmlformats.org/officeDocument/2006/customXml" ds:itemID="{BA7D7EE7-8E0F-4220-96FF-857B0364CBD3}">
   <ds:schemaRefs>
     <ds:schemaRef ds:uri="http://schemas.openxmlformats.org/officeDocument/2006/bibliography"/>
   </ds:schemaRefs>
